--- a/01.requirement/需求文档汇总/九州国际_招商管理.docx
+++ b/01.requirement/需求文档汇总/九州国际_招商管理.docx
@@ -8,12 +8,6 @@
           <w:rFonts w:ascii="华文楷体" w:eastAsia="华文楷体" w:hAnsi="华文楷体"/>
         </w:rPr>
       </w:pPr>
-      <w:r>
-        <w:rPr>
-          <w:rFonts w:ascii="华文楷体" w:eastAsia="华文楷体" w:hAnsi="华文楷体" w:hint="eastAsia"/>
-        </w:rPr>
-        <w:t xml:space="preserve"> </w:t>
-      </w:r>
     </w:p>
     <w:p>
       <w:pPr>
@@ -443,11 +437,11 @@
             </w:pPr>
             <w:smartTag w:uri="urn:schemas-microsoft-com:office:smarttags" w:element="chsdate">
               <w:smartTagPr>
+                <w:attr w:name="IsROCDate" w:val="False"/>
+                <w:attr w:name="IsLunarDate" w:val="False"/>
+                <w:attr w:name="Day" w:val="7"/>
+                <w:attr w:name="Month" w:val="12"/>
                 <w:attr w:name="Year" w:val="2009"/>
-                <w:attr w:name="Month" w:val="12"/>
-                <w:attr w:name="Day" w:val="7"/>
-                <w:attr w:name="IsLunarDate" w:val="False"/>
-                <w:attr w:name="IsROCDate" w:val="False"/>
               </w:smartTagPr>
               <w:r>
                 <w:rPr>
@@ -541,11 +535,11 @@
             </w:pPr>
             <w:smartTag w:uri="urn:schemas-microsoft-com:office:smarttags" w:element="chsdate">
               <w:smartTagPr>
+                <w:attr w:name="IsROCDate" w:val="False"/>
+                <w:attr w:name="IsLunarDate" w:val="False"/>
+                <w:attr w:name="Day" w:val="7"/>
+                <w:attr w:name="Month" w:val="12"/>
                 <w:attr w:name="Year" w:val="2009"/>
-                <w:attr w:name="Month" w:val="12"/>
-                <w:attr w:name="Day" w:val="7"/>
-                <w:attr w:name="IsLunarDate" w:val="False"/>
-                <w:attr w:name="IsROCDate" w:val="False"/>
               </w:smartTagPr>
               <w:r>
                 <w:rPr>
@@ -635,7 +629,7 @@
           <v:shape id="_x0000_i1025" type="#_x0000_t75" style="width:337.45pt;height:328.7pt" o:ole="">
             <v:imagedata r:id="rId8" o:title=""/>
           </v:shape>
-          <o:OLEObject Type="Embed" ProgID="Visio.Drawing.11" ShapeID="_x0000_i1025" DrawAspect="Content" ObjectID="_1326498026" r:id="rId9"/>
+          <o:OLEObject Type="Embed" ProgID="Visio.Drawing.11" ShapeID="_x0000_i1025" DrawAspect="Content" ObjectID="_1326686430" r:id="rId9"/>
         </w:object>
       </w:r>
     </w:p>
@@ -822,23 +816,7 @@
           <w:sz w:val="24"/>
           <w:szCs w:val="24"/>
         </w:rPr>
-        <w:t>招商人员</w:t>
-      </w:r>
-      <w:r>
-        <w:rPr>
-          <w:rFonts w:ascii="华文楷体" w:eastAsia="华文楷体" w:hAnsi="华文楷体" w:hint="eastAsia"/>
-          <w:sz w:val="24"/>
-          <w:szCs w:val="24"/>
-        </w:rPr>
-        <w:t>、招商评审委员</w:t>
-      </w:r>
-      <w:r>
-        <w:rPr>
-          <w:rFonts w:ascii="华文楷体" w:eastAsia="华文楷体" w:hAnsi="华文楷体" w:hint="eastAsia"/>
-          <w:sz w:val="24"/>
-          <w:szCs w:val="24"/>
-        </w:rPr>
-        <w:t>必须已经被识别和授权</w:t>
+        <w:t>招商人员、招商评审委员必须已经被识别和授权</w:t>
       </w:r>
     </w:p>
     <w:p>
@@ -886,31 +864,7 @@
           <w:sz w:val="24"/>
           <w:szCs w:val="24"/>
         </w:rPr>
-        <w:t>进行增删改查</w:t>
-      </w:r>
-      <w:r>
-        <w:rPr>
-          <w:rFonts w:ascii="华文楷体" w:eastAsia="华文楷体" w:hAnsi="华文楷体" w:hint="eastAsia"/>
-          <w:sz w:val="24"/>
-          <w:szCs w:val="24"/>
-        </w:rPr>
-        <w:t>、</w:t>
-      </w:r>
-      <w:r>
-        <w:rPr>
-          <w:rFonts w:ascii="华文楷体" w:eastAsia="华文楷体" w:hAnsi="华文楷体" w:hint="eastAsia"/>
-          <w:sz w:val="24"/>
-          <w:szCs w:val="24"/>
-        </w:rPr>
-        <w:t>导入导出</w:t>
-      </w:r>
-      <w:r>
-        <w:rPr>
-          <w:rFonts w:ascii="华文楷体" w:eastAsia="华文楷体" w:hAnsi="华文楷体" w:hint="eastAsia"/>
-          <w:sz w:val="24"/>
-          <w:szCs w:val="24"/>
-        </w:rPr>
-        <w:t>，形成有效的招商</w:t>
+        <w:t>进行增删改查、导入导出，形成有效的招商</w:t>
       </w:r>
       <w:r>
         <w:rPr>
@@ -926,15 +880,7 @@
           <w:sz w:val="24"/>
           <w:szCs w:val="24"/>
         </w:rPr>
-        <w:t>管理工作流</w:t>
-      </w:r>
-      <w:r>
-        <w:rPr>
-          <w:rFonts w:ascii="华文楷体" w:eastAsia="华文楷体" w:hAnsi="华文楷体" w:hint="eastAsia"/>
-          <w:sz w:val="24"/>
-          <w:szCs w:val="24"/>
-        </w:rPr>
-        <w:t>。准确记录商场每个招商记录</w:t>
+        <w:t>管理工作流。准确记录商场每个招商记录</w:t>
       </w:r>
       <w:r>
         <w:rPr>
@@ -993,63 +939,7 @@
           <w:sz w:val="24"/>
           <w:szCs w:val="24"/>
         </w:rPr>
-        <w:t>招商人员</w:t>
-      </w:r>
-      <w:r>
-        <w:rPr>
-          <w:rFonts w:ascii="华文楷体" w:eastAsia="华文楷体" w:hAnsi="华文楷体" w:hint="eastAsia"/>
-          <w:sz w:val="24"/>
-          <w:szCs w:val="24"/>
-        </w:rPr>
-        <w:t>或招商评审委员</w:t>
-      </w:r>
-      <w:r>
-        <w:rPr>
-          <w:rFonts w:ascii="华文楷体" w:eastAsia="华文楷体" w:hAnsi="华文楷体" w:hint="eastAsia"/>
-          <w:sz w:val="24"/>
-          <w:szCs w:val="24"/>
-        </w:rPr>
-        <w:t>在浏览器中</w:t>
-      </w:r>
-      <w:r>
-        <w:rPr>
-          <w:rFonts w:ascii="华文楷体" w:eastAsia="华文楷体" w:hAnsi="华文楷体" w:hint="eastAsia"/>
-          <w:sz w:val="24"/>
-          <w:szCs w:val="24"/>
-        </w:rPr>
-        <w:t>选择“招商</w:t>
-      </w:r>
-      <w:r>
-        <w:rPr>
-          <w:rFonts w:ascii="华文楷体" w:eastAsia="华文楷体" w:hAnsi="华文楷体" w:hint="eastAsia"/>
-          <w:sz w:val="24"/>
-          <w:szCs w:val="24"/>
-        </w:rPr>
-        <w:t>管理 - 查询</w:t>
-      </w:r>
-      <w:r>
-        <w:rPr>
-          <w:rFonts w:ascii="华文楷体" w:eastAsia="华文楷体" w:hAnsi="华文楷体" w:hint="eastAsia"/>
-          <w:sz w:val="24"/>
-          <w:szCs w:val="24"/>
-        </w:rPr>
-        <w:t>招商</w:t>
-      </w:r>
-      <w:r>
-        <w:rPr>
-          <w:rFonts w:ascii="华文楷体" w:eastAsia="华文楷体" w:hAnsi="华文楷体" w:hint="eastAsia"/>
-          <w:sz w:val="24"/>
-          <w:szCs w:val="24"/>
-        </w:rPr>
-        <w:t>信息</w:t>
-      </w:r>
-      <w:r>
-        <w:rPr>
-          <w:rFonts w:ascii="华文楷体" w:eastAsia="华文楷体" w:hAnsi="华文楷体" w:hint="eastAsia"/>
-          <w:sz w:val="24"/>
-          <w:szCs w:val="24"/>
-        </w:rPr>
-        <w:t>”，输入指定的检索条件，查询相关招商记录的基本信息或明细信息。</w:t>
+        <w:t>招商人员或招商评审委员在浏览器中选择“招商管理 - 查询招商信息”，输入指定的检索条件，查询相关招商记录的基本信息或明细信息。</w:t>
       </w:r>
     </w:p>
     <w:p>
@@ -1072,63 +962,7 @@
           <w:sz w:val="24"/>
           <w:szCs w:val="24"/>
         </w:rPr>
-        <w:t>招商人员执行查询操作是</w:t>
-      </w:r>
-      <w:r>
-        <w:rPr>
-          <w:rFonts w:ascii="华文楷体" w:eastAsia="华文楷体" w:hAnsi="华文楷体" w:hint="eastAsia"/>
-          <w:sz w:val="24"/>
-          <w:szCs w:val="24"/>
-        </w:rPr>
-        <w:t>为后续的添加</w:t>
-      </w:r>
-      <w:r>
-        <w:rPr>
-          <w:rFonts w:ascii="华文楷体" w:eastAsia="华文楷体" w:hAnsi="华文楷体" w:hint="eastAsia"/>
-          <w:sz w:val="24"/>
-          <w:szCs w:val="24"/>
-        </w:rPr>
-        <w:t>或导入</w:t>
-      </w:r>
-      <w:r>
-        <w:rPr>
-          <w:rFonts w:ascii="华文楷体" w:eastAsia="华文楷体" w:hAnsi="华文楷体" w:hint="eastAsia"/>
-          <w:sz w:val="24"/>
-          <w:szCs w:val="24"/>
-        </w:rPr>
-        <w:t>、删除、修改、注销、恢复</w:t>
-      </w:r>
-      <w:r>
-        <w:rPr>
-          <w:rFonts w:ascii="华文楷体" w:eastAsia="华文楷体" w:hAnsi="华文楷体" w:hint="eastAsia"/>
-          <w:sz w:val="24"/>
-          <w:szCs w:val="24"/>
-        </w:rPr>
-        <w:t>、导出</w:t>
-      </w:r>
-      <w:r>
-        <w:rPr>
-          <w:rFonts w:ascii="华文楷体" w:eastAsia="华文楷体" w:hAnsi="华文楷体" w:hint="eastAsia"/>
-          <w:sz w:val="24"/>
-          <w:szCs w:val="24"/>
-        </w:rPr>
-        <w:t>操作提供</w:t>
-      </w:r>
-      <w:r>
-        <w:rPr>
-          <w:rFonts w:ascii="华文楷体" w:eastAsia="华文楷体" w:hAnsi="华文楷体" w:hint="eastAsia"/>
-          <w:sz w:val="24"/>
-          <w:szCs w:val="24"/>
-        </w:rPr>
-        <w:t>参考</w:t>
-      </w:r>
-      <w:r>
-        <w:rPr>
-          <w:rFonts w:ascii="华文楷体" w:eastAsia="华文楷体" w:hAnsi="华文楷体" w:hint="eastAsia"/>
-          <w:sz w:val="24"/>
-          <w:szCs w:val="24"/>
-        </w:rPr>
-        <w:t>依据。</w:t>
+        <w:t>招商人员执行查询操作是为后续的添加或导入、删除、修改、注销、恢复、导出操作提供参考依据。</w:t>
       </w:r>
     </w:p>
     <w:p>
@@ -1175,15 +1009,7 @@
           <w:szCs w:val="24"/>
         </w:rPr>
         <w:lastRenderedPageBreak/>
-        <w:t>系统在屏幕上显示检索出的招商</w:t>
-      </w:r>
-      <w:r>
-        <w:rPr>
-          <w:rFonts w:ascii="华文楷体" w:eastAsia="华文楷体" w:hAnsi="华文楷体" w:hint="eastAsia"/>
-          <w:sz w:val="24"/>
-          <w:szCs w:val="24"/>
-        </w:rPr>
-        <w:t>信息。</w:t>
+        <w:t>系统在屏幕上显示检索出的招商信息。</w:t>
       </w:r>
     </w:p>
     <w:p>
@@ -1238,23 +1064,7 @@
           <w:sz w:val="24"/>
           <w:szCs w:val="24"/>
         </w:rPr>
-        <w:t>直到检索出所需要</w:t>
-      </w:r>
-      <w:r>
-        <w:rPr>
-          <w:rFonts w:ascii="华文楷体" w:eastAsia="华文楷体" w:hAnsi="华文楷体" w:hint="eastAsia"/>
-          <w:sz w:val="24"/>
-          <w:szCs w:val="24"/>
-        </w:rPr>
-        <w:t>的招商</w:t>
-      </w:r>
-      <w:r>
-        <w:rPr>
-          <w:rFonts w:ascii="华文楷体" w:eastAsia="华文楷体" w:hAnsi="华文楷体" w:hint="eastAsia"/>
-          <w:sz w:val="24"/>
-          <w:szCs w:val="24"/>
-        </w:rPr>
-        <w:t>信息。</w:t>
+        <w:t>直到检索出所需要的招商信息。</w:t>
       </w:r>
     </w:p>
     <w:p>
@@ -1318,15 +1128,7 @@
           <w:sz w:val="24"/>
           <w:szCs w:val="24"/>
         </w:rPr>
-        <w:t>招商人员手动录入或导入招商信息，生成招商信息库</w:t>
-      </w:r>
-      <w:r>
-        <w:rPr>
-          <w:rFonts w:ascii="华文楷体" w:eastAsia="华文楷体" w:hAnsi="华文楷体" w:hint="eastAsia"/>
-          <w:sz w:val="24"/>
-          <w:szCs w:val="24"/>
-        </w:rPr>
-        <w:t>，每条招商记录应该包括如下信息:</w:t>
+        <w:t>招商人员手动录入或导入招商信息，生成招商信息库，每条招商记录应该包括如下信息:</w:t>
       </w:r>
     </w:p>
     <w:p>
@@ -1350,31 +1152,7 @@
           <w:sz w:val="24"/>
           <w:szCs w:val="24"/>
         </w:rPr>
-        <w:t>商户编号</w:t>
-      </w:r>
-      <w:r>
-        <w:rPr>
-          <w:rFonts w:ascii="华文楷体" w:eastAsia="华文楷体" w:hAnsi="华文楷体" w:hint="eastAsia"/>
-          <w:sz w:val="24"/>
-          <w:szCs w:val="24"/>
-        </w:rPr>
-        <w:t>（以系统增量</w:t>
-      </w:r>
-      <w:r>
-        <w:rPr>
-          <w:rFonts w:ascii="华文楷体" w:eastAsia="华文楷体" w:hAnsi="华文楷体" w:hint="eastAsia"/>
-          <w:sz w:val="24"/>
-          <w:szCs w:val="24"/>
-        </w:rPr>
-        <w:t>，无法用于标识区分</w:t>
-      </w:r>
-      <w:r>
-        <w:rPr>
-          <w:rFonts w:ascii="华文楷体" w:eastAsia="华文楷体" w:hAnsi="华文楷体" w:hint="eastAsia"/>
-          <w:sz w:val="24"/>
-          <w:szCs w:val="24"/>
-        </w:rPr>
-        <w:t>）</w:t>
+        <w:t>商户编号（以系统增量，无法用于标识区分）</w:t>
       </w:r>
     </w:p>
     <w:p>
@@ -1421,39 +1199,7 @@
           <w:sz w:val="24"/>
           <w:szCs w:val="24"/>
         </w:rPr>
-        <w:t>修改</w:t>
-      </w:r>
-      <w:r>
-        <w:rPr>
-          <w:rFonts w:ascii="华文楷体" w:eastAsia="华文楷体" w:hAnsi="华文楷体" w:hint="eastAsia"/>
-          <w:sz w:val="24"/>
-          <w:szCs w:val="24"/>
-        </w:rPr>
-        <w:t>，</w:t>
-      </w:r>
-      <w:r>
-        <w:rPr>
-          <w:rFonts w:ascii="华文楷体" w:eastAsia="华文楷体" w:hAnsi="华文楷体" w:hint="eastAsia"/>
-          <w:sz w:val="24"/>
-          <w:szCs w:val="24"/>
-        </w:rPr>
-        <w:t>例如：可</w:t>
-      </w:r>
-      <w:r>
-        <w:rPr>
-          <w:rFonts w:ascii="华文楷体" w:eastAsia="华文楷体" w:hAnsi="华文楷体" w:hint="eastAsia"/>
-          <w:sz w:val="24"/>
-          <w:szCs w:val="24"/>
-        </w:rPr>
-        <w:t>在助记符后面追加</w:t>
-      </w:r>
-      <w:r>
-        <w:rPr>
-          <w:rFonts w:ascii="华文楷体" w:eastAsia="华文楷体" w:hAnsi="华文楷体" w:hint="eastAsia"/>
-          <w:sz w:val="24"/>
-          <w:szCs w:val="24"/>
-        </w:rPr>
-        <w:t>编号）</w:t>
+        <w:t>修改，例如：可在助记符后面追加编号）</w:t>
       </w:r>
     </w:p>
     <w:p>
@@ -1485,15 +1231,7 @@
           <w:sz w:val="24"/>
           <w:szCs w:val="24"/>
         </w:rPr>
-        <w:t>名称、</w:t>
-      </w:r>
-      <w:r>
-        <w:rPr>
-          <w:rFonts w:ascii="华文楷体" w:eastAsia="华文楷体" w:hAnsi="华文楷体" w:hint="eastAsia"/>
-          <w:sz w:val="24"/>
-          <w:szCs w:val="24"/>
-        </w:rPr>
-        <w:t>经营品牌、</w:t>
+        <w:t>名称、经营品牌、</w:t>
       </w:r>
       <w:r>
         <w:rPr>
@@ -1649,18 +1387,18 @@
         <w:spacing w:line="360" w:lineRule="auto"/>
         <w:ind w:firstLineChars="0"/>
         <w:rPr>
-          <w:rFonts w:ascii="华文楷体" w:eastAsia="华文楷体" w:hAnsi="华文楷体"/>
-          <w:sz w:val="24"/>
-          <w:szCs w:val="24"/>
-        </w:rPr>
-      </w:pPr>
-      <w:r>
-        <w:rPr>
-          <w:rFonts w:ascii="华文楷体" w:eastAsia="华文楷体" w:hAnsi="华文楷体" w:hint="eastAsia"/>
-          <w:sz w:val="24"/>
-          <w:szCs w:val="24"/>
-        </w:rPr>
-        <w:t>录入人、录入日期、备注</w:t>
+          <w:rFonts w:ascii="华文楷体" w:eastAsia="华文楷体" w:hAnsi="华文楷体" w:hint="eastAsia"/>
+          <w:sz w:val="24"/>
+          <w:szCs w:val="24"/>
+        </w:rPr>
+      </w:pPr>
+      <w:r>
+        <w:rPr>
+          <w:rFonts w:ascii="华文楷体" w:eastAsia="华文楷体" w:hAnsi="华文楷体" w:hint="eastAsia"/>
+          <w:sz w:val="24"/>
+          <w:szCs w:val="24"/>
+        </w:rPr>
+        <w:t>招商记录状态（已删除、待确认、已确认、待评审、准商户、正式商户）</w:t>
       </w:r>
     </w:p>
     <w:p>
@@ -1673,58 +1411,18 @@
         <w:spacing w:line="360" w:lineRule="auto"/>
         <w:ind w:firstLineChars="0"/>
         <w:rPr>
-          <w:rFonts w:ascii="华文楷体" w:eastAsia="华文楷体" w:hAnsi="华文楷体"/>
-          <w:sz w:val="24"/>
-          <w:szCs w:val="24"/>
-        </w:rPr>
-      </w:pPr>
-      <w:r>
-        <w:rPr>
-          <w:rFonts w:ascii="华文楷体" w:eastAsia="华文楷体" w:hAnsi="华文楷体" w:hint="eastAsia"/>
-          <w:sz w:val="24"/>
-          <w:szCs w:val="24"/>
-        </w:rPr>
-        <w:t>招商状态</w:t>
-      </w:r>
-      <w:r>
-        <w:rPr>
-          <w:rFonts w:ascii="华文楷体" w:eastAsia="华文楷体" w:hAnsi="华文楷体" w:hint="eastAsia"/>
-          <w:sz w:val="24"/>
-          <w:szCs w:val="24"/>
-        </w:rPr>
-        <w:t>（</w:t>
-      </w:r>
-      <w:r>
-        <w:rPr>
-          <w:rFonts w:ascii="华文楷体" w:eastAsia="华文楷体" w:hAnsi="华文楷体" w:hint="eastAsia"/>
-          <w:sz w:val="24"/>
-          <w:szCs w:val="24"/>
-        </w:rPr>
-        <w:t>待确认、</w:t>
-      </w:r>
-      <w:r>
-        <w:rPr>
-          <w:rFonts w:ascii="华文楷体" w:eastAsia="华文楷体" w:hAnsi="华文楷体" w:hint="eastAsia"/>
-          <w:sz w:val="24"/>
-          <w:szCs w:val="24"/>
-        </w:rPr>
-        <w:t>已确认、</w:t>
-      </w:r>
-      <w:r>
-        <w:rPr>
-          <w:rFonts w:ascii="华文楷体" w:eastAsia="华文楷体" w:hAnsi="华文楷体" w:hint="eastAsia"/>
-          <w:sz w:val="24"/>
-          <w:szCs w:val="24"/>
-        </w:rPr>
-        <w:t>待评审、准商户、正式商户</w:t>
-      </w:r>
-      <w:r>
-        <w:rPr>
-          <w:rFonts w:ascii="华文楷体" w:eastAsia="华文楷体" w:hAnsi="华文楷体" w:hint="eastAsia"/>
-          <w:sz w:val="24"/>
-          <w:szCs w:val="24"/>
-        </w:rPr>
-        <w:t>）</w:t>
+          <w:rFonts w:ascii="华文楷体" w:eastAsia="华文楷体" w:hAnsi="华文楷体" w:hint="eastAsia"/>
+          <w:sz w:val="24"/>
+          <w:szCs w:val="24"/>
+        </w:rPr>
+      </w:pPr>
+      <w:r>
+        <w:rPr>
+          <w:rFonts w:ascii="华文楷体" w:eastAsia="华文楷体" w:hAnsi="华文楷体" w:hint="eastAsia"/>
+          <w:sz w:val="24"/>
+          <w:szCs w:val="24"/>
+        </w:rPr>
+        <w:t>备注</w:t>
       </w:r>
     </w:p>
     <w:p>
@@ -1748,41 +1446,49 @@
           <w:sz w:val="24"/>
           <w:szCs w:val="24"/>
         </w:rPr>
-        <w:t>招商资格认定结果</w:t>
-      </w:r>
-    </w:p>
-    <w:p>
-      <w:pPr>
+        <w:t>录入用户编号、录入时间</w:t>
+      </w:r>
+    </w:p>
+    <w:p>
+      <w:pPr>
+        <w:pStyle w:val="aa"/>
+        <w:numPr>
+          <w:ilvl w:val="0"/>
+          <w:numId w:val="12"/>
+        </w:numPr>
         <w:spacing w:line="360" w:lineRule="auto"/>
-        <w:rPr>
-          <w:rFonts w:ascii="华文楷体" w:eastAsia="华文楷体" w:hAnsi="华文楷体"/>
-          <w:sz w:val="24"/>
-          <w:szCs w:val="24"/>
-        </w:rPr>
-      </w:pPr>
-      <w:r>
-        <w:rPr>
-          <w:rFonts w:ascii="华文楷体" w:eastAsia="华文楷体" w:hAnsi="华文楷体" w:hint="eastAsia"/>
-          <w:sz w:val="24"/>
-          <w:szCs w:val="24"/>
-        </w:rPr>
-        <w:t>a</w:t>
-      </w:r>
-      <w:r>
-        <w:rPr>
-          <w:rFonts w:ascii="华文楷体" w:eastAsia="华文楷体" w:hAnsi="华文楷体" w:hint="eastAsia"/>
-          <w:sz w:val="24"/>
-          <w:szCs w:val="24"/>
-        </w:rPr>
-        <w:t>0</w:t>
-      </w:r>
-      <w:r>
-        <w:rPr>
-          <w:rFonts w:ascii="华文楷体" w:eastAsia="华文楷体" w:hAnsi="华文楷体" w:hint="eastAsia"/>
-          <w:sz w:val="24"/>
-          <w:szCs w:val="24"/>
-        </w:rPr>
-        <w:t>：</w:t>
+        <w:ind w:firstLineChars="0"/>
+        <w:rPr>
+          <w:rFonts w:ascii="华文楷体" w:eastAsia="华文楷体" w:hAnsi="华文楷体"/>
+          <w:sz w:val="24"/>
+          <w:szCs w:val="24"/>
+        </w:rPr>
+      </w:pPr>
+      <w:r>
+        <w:rPr>
+          <w:rFonts w:ascii="华文楷体" w:eastAsia="华文楷体" w:hAnsi="华文楷体" w:hint="eastAsia"/>
+          <w:sz w:val="24"/>
+          <w:szCs w:val="24"/>
+        </w:rPr>
+        <w:t>最近一次修改用户编号、最近一次修改时间</w:t>
+      </w:r>
+    </w:p>
+    <w:p>
+      <w:pPr>
+        <w:spacing w:line="360" w:lineRule="auto"/>
+        <w:rPr>
+          <w:rFonts w:ascii="华文楷体" w:eastAsia="华文楷体" w:hAnsi="华文楷体"/>
+          <w:sz w:val="24"/>
+          <w:szCs w:val="24"/>
+        </w:rPr>
+      </w:pPr>
+      <w:r>
+        <w:rPr>
+          <w:rFonts w:ascii="华文楷体" w:eastAsia="华文楷体" w:hAnsi="华文楷体" w:hint="eastAsia"/>
+          <w:sz w:val="24"/>
+          <w:szCs w:val="24"/>
+        </w:rPr>
+        <w:t>a0：</w:t>
       </w:r>
       <w:r>
         <w:rPr>
@@ -1816,23 +1522,7 @@
           <w:sz w:val="24"/>
           <w:szCs w:val="24"/>
         </w:rPr>
-        <w:t>a</w:t>
-      </w:r>
-      <w:r>
-        <w:rPr>
-          <w:rFonts w:ascii="华文楷体" w:eastAsia="华文楷体" w:hAnsi="华文楷体" w:hint="eastAsia"/>
-          <w:sz w:val="24"/>
-          <w:szCs w:val="24"/>
-        </w:rPr>
-        <w:t>1</w:t>
-      </w:r>
-      <w:r>
-        <w:rPr>
-          <w:rFonts w:ascii="华文楷体" w:eastAsia="华文楷体" w:hAnsi="华文楷体" w:hint="eastAsia"/>
-          <w:sz w:val="24"/>
-          <w:szCs w:val="24"/>
-        </w:rPr>
-        <w:t>:</w:t>
+        <w:t>a1:</w:t>
       </w:r>
       <w:r>
         <w:rPr>
@@ -1900,6 +1590,7 @@
           <w:sz w:val="24"/>
           <w:szCs w:val="24"/>
         </w:rPr>
+        <w:lastRenderedPageBreak/>
         <w:t>提示。</w:t>
       </w:r>
     </w:p>
@@ -1924,16 +1615,7 @@
           <w:sz w:val="24"/>
           <w:szCs w:val="24"/>
         </w:rPr>
-        <w:lastRenderedPageBreak/>
-        <w:t>在手动录入单条招商信息的过程中，在输入助记符后，会给出提示，该助记符是否可用或已经被占用</w:t>
-      </w:r>
-      <w:r>
-        <w:rPr>
-          <w:rFonts w:ascii="华文楷体" w:eastAsia="华文楷体" w:hAnsi="华文楷体" w:hint="eastAsia"/>
-          <w:sz w:val="24"/>
-          <w:szCs w:val="24"/>
-        </w:rPr>
-        <w:t>，防止重复。</w:t>
+        <w:t>在手动录入单条招商信息的过程中，在输入助记符后，会给出提示，该助记符是否可用或已经被占用，防止重复。</w:t>
       </w:r>
     </w:p>
     <w:p>
@@ -1989,23 +1671,7 @@
           <w:sz w:val="24"/>
           <w:szCs w:val="24"/>
         </w:rPr>
-        <w:t>存在该商户的同名助记符</w:t>
-      </w:r>
-      <w:r>
-        <w:rPr>
-          <w:rFonts w:ascii="华文楷体" w:eastAsia="华文楷体" w:hAnsi="华文楷体" w:hint="eastAsia"/>
-          <w:sz w:val="24"/>
-          <w:szCs w:val="24"/>
-        </w:rPr>
-        <w:t>，如果不存在则通过验证，如果存在给出提示，则给出提示</w:t>
-      </w:r>
-      <w:r>
-        <w:rPr>
-          <w:rFonts w:ascii="华文楷体" w:eastAsia="华文楷体" w:hAnsi="华文楷体" w:hint="eastAsia"/>
-          <w:sz w:val="24"/>
-          <w:szCs w:val="24"/>
-        </w:rPr>
-        <w:t>是否</w:t>
+        <w:t>存在该商户的同名助记符，如果不存在则通过验证，如果存在给出提示，则给出提示是否</w:t>
       </w:r>
       <w:r>
         <w:rPr>
@@ -2057,15 +1723,7 @@
           <w:sz w:val="24"/>
           <w:szCs w:val="24"/>
         </w:rPr>
-        <w:t>--- 商户编号属于系统增量，无法作为区分标识</w:t>
-      </w:r>
-      <w:r>
-        <w:rPr>
-          <w:rFonts w:ascii="华文楷体" w:eastAsia="华文楷体" w:hAnsi="华文楷体" w:hint="eastAsia"/>
-          <w:sz w:val="24"/>
-          <w:szCs w:val="24"/>
-        </w:rPr>
-        <w:t>，故只可通过助记符来实现区分，其也被作为检索条件。</w:t>
+        <w:t>--- 商户编号属于系统增量，无法作为区分标识，故只可通过助记符来实现区分，其也被作为检索条件。</w:t>
       </w:r>
     </w:p>
     <w:p>
@@ -2187,39 +1845,7 @@
           <w:sz w:val="24"/>
           <w:szCs w:val="24"/>
         </w:rPr>
-        <w:t>招商人员从</w:t>
-      </w:r>
-      <w:r>
-        <w:rPr>
-          <w:rFonts w:ascii="华文楷体" w:eastAsia="华文楷体" w:hAnsi="华文楷体" w:hint="eastAsia"/>
-          <w:sz w:val="24"/>
-          <w:szCs w:val="24"/>
-        </w:rPr>
-        <w:t>如上待确认的</w:t>
-      </w:r>
-      <w:r>
-        <w:rPr>
-          <w:rFonts w:ascii="华文楷体" w:eastAsia="华文楷体" w:hAnsi="华文楷体" w:hint="eastAsia"/>
-          <w:sz w:val="24"/>
-          <w:szCs w:val="24"/>
-        </w:rPr>
-        <w:t>海量信息中，圈定一批有可能参加评审的商户</w:t>
-      </w:r>
-      <w:r>
-        <w:rPr>
-          <w:rFonts w:ascii="华文楷体" w:eastAsia="华文楷体" w:hAnsi="华文楷体" w:hint="eastAsia"/>
-          <w:sz w:val="24"/>
-          <w:szCs w:val="24"/>
-        </w:rPr>
-        <w:t>，并人工对其信息进行确认、核实</w:t>
-      </w:r>
-      <w:r>
-        <w:rPr>
-          <w:rFonts w:ascii="华文楷体" w:eastAsia="华文楷体" w:hAnsi="华文楷体" w:hint="eastAsia"/>
-          <w:sz w:val="24"/>
-          <w:szCs w:val="24"/>
-        </w:rPr>
-        <w:t>（即通过各种渠道来核实商户信息），此过程可以再次对商户信息进行维护</w:t>
+        <w:t>招商人员从如上待确认的海量信息中，圈定一批有可能参加评审的商户，并人工对其信息进行确认、核实（即通过各种渠道来核实商户信息），此过程可以再次对商户信息进行维护</w:t>
       </w:r>
       <w:r>
         <w:rPr>
@@ -2251,23 +1877,24 @@
           <w:sz w:val="24"/>
           <w:szCs w:val="24"/>
         </w:rPr>
-        <w:t>在执行确认操作前，</w:t>
-      </w:r>
-      <w:r>
-        <w:rPr>
-          <w:rFonts w:ascii="华文楷体" w:eastAsia="华文楷体" w:hAnsi="华文楷体" w:hint="eastAsia"/>
-          <w:sz w:val="24"/>
-          <w:szCs w:val="24"/>
-        </w:rPr>
-        <w:t>会有确认提交</w:t>
-      </w:r>
-      <w:r>
-        <w:rPr>
-          <w:rFonts w:ascii="华文楷体" w:eastAsia="华文楷体" w:hAnsi="华文楷体" w:hint="eastAsia"/>
-          <w:sz w:val="24"/>
-          <w:szCs w:val="24"/>
-        </w:rPr>
-        <w:t>的提示。如果用户选择取消，则该用例结束；如果用户选择确认，则执行该用例。</w:t>
+        <w:t>在执行确认操作前，会有确认提交</w:t>
+      </w:r>
+      <w:r>
+        <w:rPr>
+          <w:rFonts w:ascii="华文楷体" w:eastAsia="华文楷体" w:hAnsi="华文楷体" w:hint="eastAsia"/>
+          <w:sz w:val="24"/>
+          <w:szCs w:val="24"/>
+        </w:rPr>
+        <w:t>的提示。如果用户选择取消，则该用例结</w:t>
+      </w:r>
+      <w:r>
+        <w:rPr>
+          <w:rFonts w:ascii="华文楷体" w:eastAsia="华文楷体" w:hAnsi="华文楷体" w:hint="eastAsia"/>
+          <w:sz w:val="24"/>
+          <w:szCs w:val="24"/>
+        </w:rPr>
+        <w:lastRenderedPageBreak/>
+        <w:t>束；如果用户选择确认，则执行该用例。</w:t>
       </w:r>
     </w:p>
     <w:p>
@@ -2291,24 +1918,7 @@
           <w:sz w:val="24"/>
           <w:szCs w:val="24"/>
         </w:rPr>
-        <w:lastRenderedPageBreak/>
-        <w:t>系统将该招商信息</w:t>
-      </w:r>
-      <w:r>
-        <w:rPr>
-          <w:rFonts w:ascii="华文楷体" w:eastAsia="华文楷体" w:hAnsi="华文楷体" w:hint="eastAsia"/>
-          <w:sz w:val="24"/>
-          <w:szCs w:val="24"/>
-        </w:rPr>
-        <w:t>的状态置为“已确认</w:t>
-      </w:r>
-      <w:r>
-        <w:rPr>
-          <w:rFonts w:ascii="华文楷体" w:eastAsia="华文楷体" w:hAnsi="华文楷体" w:hint="eastAsia"/>
-          <w:sz w:val="24"/>
-          <w:szCs w:val="24"/>
-        </w:rPr>
-        <w:t>”，表示该信息真实有效。</w:t>
+        <w:t>系统将该招商信息的状态置为“已确认”，表示该信息真实有效。</w:t>
       </w:r>
     </w:p>
     <w:p>
@@ -2322,19 +1932,7 @@
         <w:rPr>
           <w:rFonts w:ascii="华文楷体" w:eastAsia="华文楷体" w:hAnsi="华文楷体" w:hint="eastAsia"/>
         </w:rPr>
-        <w:t>圈定</w:t>
-      </w:r>
-      <w:r>
-        <w:rPr>
-          <w:rFonts w:ascii="华文楷体" w:eastAsia="华文楷体" w:hAnsi="华文楷体" w:hint="eastAsia"/>
-        </w:rPr>
-        <w:t>待评审</w:t>
-      </w:r>
-      <w:r>
-        <w:rPr>
-          <w:rFonts w:ascii="华文楷体" w:eastAsia="华文楷体" w:hAnsi="华文楷体" w:hint="eastAsia"/>
-        </w:rPr>
-        <w:t>的</w:t>
+        <w:t>圈定待评审的</w:t>
       </w:r>
       <w:r>
         <w:rPr>
@@ -2377,15 +1975,7 @@
           <w:sz w:val="24"/>
           <w:szCs w:val="24"/>
         </w:rPr>
-        <w:t>通过查询获取已确认的招商信息，并进行进一步筛选，选中一批招商信息，将其列入待评审的范围</w:t>
-      </w:r>
-      <w:r>
-        <w:rPr>
-          <w:rFonts w:ascii="华文楷体" w:eastAsia="华文楷体" w:hAnsi="华文楷体" w:cs="Times New Roman" w:hint="eastAsia"/>
-          <w:sz w:val="24"/>
-          <w:szCs w:val="24"/>
-        </w:rPr>
-        <w:t>。</w:t>
+        <w:t>通过查询获取已确认的招商信息，并进行进一步筛选，选中一批招商信息，将其列入待评审的范围。</w:t>
       </w:r>
     </w:p>
     <w:p>
@@ -2441,23 +2031,7 @@
           <w:sz w:val="24"/>
           <w:szCs w:val="24"/>
         </w:rPr>
-        <w:t>系统将该招商信息的状态置为“待评审”，表示</w:t>
-      </w:r>
-      <w:r>
-        <w:rPr>
-          <w:rFonts w:ascii="华文楷体" w:eastAsia="华文楷体" w:hAnsi="华文楷体" w:hint="eastAsia"/>
-          <w:sz w:val="24"/>
-          <w:szCs w:val="24"/>
-        </w:rPr>
-        <w:t>评审委员会可以对该招商信息进行评审</w:t>
-      </w:r>
-      <w:r>
-        <w:rPr>
-          <w:rFonts w:ascii="华文楷体" w:eastAsia="华文楷体" w:hAnsi="华文楷体" w:hint="eastAsia"/>
-          <w:sz w:val="24"/>
-          <w:szCs w:val="24"/>
-        </w:rPr>
-        <w:t>。</w:t>
+        <w:t>系统将该招商信息的状态置为“待评审”，表示评审委员会可以对该招商信息进行评审。</w:t>
       </w:r>
     </w:p>
     <w:p>
@@ -2475,119 +2049,7 @@
           <w:sz w:val="24"/>
           <w:szCs w:val="24"/>
         </w:rPr>
-        <w:t>c</w:t>
-      </w:r>
-      <w:r>
-        <w:rPr>
-          <w:rFonts w:ascii="华文楷体" w:eastAsia="华文楷体" w:hAnsi="华文楷体" w:hint="eastAsia"/>
-          <w:sz w:val="24"/>
-          <w:szCs w:val="24"/>
-        </w:rPr>
-        <w:t>1</w:t>
-      </w:r>
-      <w:r>
-        <w:rPr>
-          <w:rFonts w:ascii="华文楷体" w:eastAsia="华文楷体" w:hAnsi="华文楷体" w:hint="eastAsia"/>
-          <w:sz w:val="24"/>
-          <w:szCs w:val="24"/>
-        </w:rPr>
-        <w:t>：</w:t>
-      </w:r>
-      <w:r>
-        <w:rPr>
-          <w:rFonts w:ascii="华文楷体" w:eastAsia="华文楷体" w:hAnsi="华文楷体" w:hint="eastAsia"/>
-          <w:sz w:val="24"/>
-          <w:szCs w:val="24"/>
-        </w:rPr>
-        <w:t>对于选定的</w:t>
-      </w:r>
-      <w:r>
-        <w:rPr>
-          <w:rFonts w:ascii="华文楷体" w:eastAsia="华文楷体" w:hAnsi="华文楷体" w:hint="eastAsia"/>
-          <w:sz w:val="24"/>
-          <w:szCs w:val="24"/>
-        </w:rPr>
-        <w:t>已</w:t>
-      </w:r>
-      <w:r>
-        <w:rPr>
-          <w:rFonts w:ascii="华文楷体" w:eastAsia="华文楷体" w:hAnsi="华文楷体" w:hint="eastAsia"/>
-          <w:sz w:val="24"/>
-          <w:szCs w:val="24"/>
-        </w:rPr>
-        <w:t>确认的招商信息，</w:t>
-      </w:r>
-      <w:r>
-        <w:rPr>
-          <w:rFonts w:ascii="华文楷体" w:eastAsia="华文楷体" w:hAnsi="华文楷体" w:hint="eastAsia"/>
-          <w:sz w:val="24"/>
-          <w:szCs w:val="24"/>
-        </w:rPr>
-        <w:t>其最终是否可以被列入评审范围，</w:t>
-      </w:r>
-      <w:r>
-        <w:rPr>
-          <w:rFonts w:ascii="华文楷体" w:eastAsia="华文楷体" w:hAnsi="华文楷体" w:hint="eastAsia"/>
-          <w:sz w:val="24"/>
-          <w:szCs w:val="24"/>
-        </w:rPr>
-        <w:t>还要分情况讨论，</w:t>
-      </w:r>
-      <w:r>
-        <w:rPr>
-          <w:rFonts w:ascii="华文楷体" w:eastAsia="华文楷体" w:hAnsi="华文楷体" w:hint="eastAsia"/>
-          <w:sz w:val="24"/>
-          <w:szCs w:val="24"/>
-        </w:rPr>
-        <w:t>即</w:t>
-      </w:r>
-      <w:r>
-        <w:rPr>
-          <w:rFonts w:ascii="华文楷体" w:eastAsia="华文楷体" w:hAnsi="华文楷体" w:hint="eastAsia"/>
-          <w:sz w:val="24"/>
-          <w:szCs w:val="24"/>
-        </w:rPr>
-        <w:t>根据招商方式的不同</w:t>
-      </w:r>
-      <w:r>
-        <w:rPr>
-          <w:rFonts w:ascii="华文楷体" w:eastAsia="华文楷体" w:hAnsi="华文楷体" w:hint="eastAsia"/>
-          <w:sz w:val="24"/>
-          <w:szCs w:val="24"/>
-        </w:rPr>
-        <w:t>（拍卖方式和请商方式，还涉及保证金和诚意金）</w:t>
-      </w:r>
-      <w:r>
-        <w:rPr>
-          <w:rFonts w:ascii="华文楷体" w:eastAsia="华文楷体" w:hAnsi="华文楷体" w:hint="eastAsia"/>
-          <w:sz w:val="24"/>
-          <w:szCs w:val="24"/>
-        </w:rPr>
-        <w:t>，其</w:t>
-      </w:r>
-      <w:r>
-        <w:rPr>
-          <w:rFonts w:ascii="华文楷体" w:eastAsia="华文楷体" w:hAnsi="华文楷体" w:hint="eastAsia"/>
-          <w:sz w:val="24"/>
-          <w:szCs w:val="24"/>
-        </w:rPr>
-        <w:t>被列入</w:t>
-      </w:r>
-      <w:r>
-        <w:rPr>
-          <w:rFonts w:ascii="华文楷体" w:eastAsia="华文楷体" w:hAnsi="华文楷体" w:hint="eastAsia"/>
-          <w:sz w:val="24"/>
-          <w:szCs w:val="24"/>
-        </w:rPr>
-        <w:t>评审范围的方式也不同</w:t>
-      </w:r>
-      <w:r>
-        <w:rPr>
-          <w:rFonts w:ascii="华文楷体" w:eastAsia="华文楷体" w:hAnsi="华文楷体" w:hint="eastAsia"/>
-          <w:sz w:val="24"/>
-          <w:szCs w:val="24"/>
-        </w:rPr>
-        <w:t>，详情参加如下的补充业务说明！</w:t>
+        <w:t>c1：对于选定的已确认的招商信息，其最终是否可以被列入评审范围，还要分情况讨论，即根据招商方式的不同（拍卖方式和请商方式，还涉及保证金和诚意金），其被列入评审范围的方式也不同，详情参加如下的补充业务说明！</w:t>
       </w:r>
     </w:p>
     <w:p>
@@ -2625,31 +2087,7 @@
           <w:sz w:val="24"/>
           <w:szCs w:val="24"/>
         </w:rPr>
-        <w:t>招商人员</w:t>
-      </w:r>
-      <w:r>
-        <w:rPr>
-          <w:rFonts w:ascii="华文楷体" w:eastAsia="华文楷体" w:hAnsi="华文楷体" w:hint="eastAsia"/>
-          <w:sz w:val="24"/>
-          <w:szCs w:val="24"/>
-        </w:rPr>
-        <w:t>从查询出的招商信息中</w:t>
-      </w:r>
-      <w:r>
-        <w:rPr>
-          <w:rFonts w:ascii="华文楷体" w:eastAsia="华文楷体" w:hAnsi="华文楷体" w:hint="eastAsia"/>
-          <w:sz w:val="24"/>
-          <w:szCs w:val="24"/>
-        </w:rPr>
-        <w:t>选择待删除的招商记录</w:t>
-      </w:r>
-      <w:r>
-        <w:rPr>
-          <w:rFonts w:ascii="华文楷体" w:eastAsia="华文楷体" w:hAnsi="华文楷体" w:hint="eastAsia"/>
-          <w:sz w:val="24"/>
-          <w:szCs w:val="24"/>
-        </w:rPr>
-        <w:t>，执行删除操作。</w:t>
+        <w:t>招商人员从查询出的招商信息中选择待删除的招商记录，执行删除操作。</w:t>
       </w:r>
     </w:p>
     <w:p>
@@ -2714,31 +2152,7 @@
           <w:sz w:val="24"/>
           <w:szCs w:val="24"/>
         </w:rPr>
-        <w:t>c</w:t>
-      </w:r>
-      <w:r>
-        <w:rPr>
-          <w:rFonts w:ascii="华文楷体" w:eastAsia="华文楷体" w:hAnsi="华文楷体" w:hint="eastAsia"/>
-          <w:sz w:val="24"/>
-          <w:szCs w:val="24"/>
-        </w:rPr>
-        <w:t>1</w:t>
-      </w:r>
-      <w:r>
-        <w:rPr>
-          <w:rFonts w:ascii="华文楷体" w:eastAsia="华文楷体" w:hAnsi="华文楷体" w:hint="eastAsia"/>
-          <w:sz w:val="24"/>
-          <w:szCs w:val="24"/>
-        </w:rPr>
-        <w:t xml:space="preserve">: </w:t>
-      </w:r>
-      <w:r>
-        <w:rPr>
-          <w:rFonts w:ascii="华文楷体" w:eastAsia="华文楷体" w:hAnsi="华文楷体" w:hint="eastAsia"/>
-          <w:sz w:val="24"/>
-          <w:szCs w:val="24"/>
-        </w:rPr>
-        <w:t>只有在招商信息处于</w:t>
+        <w:t>c1: 只有在招商信息处于</w:t>
       </w:r>
       <w:r>
         <w:rPr>
@@ -2770,35 +2184,16 @@
           <w:sz w:val="24"/>
           <w:szCs w:val="24"/>
         </w:rPr>
-        <w:t>招商信息被确认后，如果对其数据有异议或有发现其有错误，可以修改或注销，但无法删除。</w:t>
-      </w:r>
-    </w:p>
-    <w:p>
-      <w:pPr>
-        <w:spacing w:line="360" w:lineRule="auto"/>
-        <w:rPr>
-          <w:rFonts w:ascii="华文楷体" w:eastAsia="华文楷体" w:hAnsi="华文楷体"/>
-          <w:sz w:val="24"/>
-          <w:szCs w:val="24"/>
-        </w:rPr>
-      </w:pPr>
-    </w:p>
-    <w:p>
-      <w:pPr>
-        <w:spacing w:line="360" w:lineRule="auto"/>
-        <w:rPr>
-          <w:rFonts w:ascii="华文楷体" w:eastAsia="华文楷体" w:hAnsi="华文楷体"/>
-          <w:sz w:val="24"/>
-          <w:szCs w:val="24"/>
-        </w:rPr>
-      </w:pPr>
-      <w:r>
-        <w:rPr>
-          <w:rFonts w:ascii="华文楷体" w:eastAsia="华文楷体" w:hAnsi="华文楷体" w:hint="eastAsia"/>
-          <w:sz w:val="24"/>
-          <w:szCs w:val="24"/>
-        </w:rPr>
-        <w:t xml:space="preserve"> </w:t>
+        <w:t>招商信息被确认后，如果对其数据有异议或有发现其有错误，</w:t>
+      </w:r>
+      <w:r>
+        <w:rPr>
+          <w:rFonts w:ascii="华文楷体" w:eastAsia="华文楷体" w:hAnsi="华文楷体" w:hint="eastAsia"/>
+          <w:sz w:val="24"/>
+          <w:szCs w:val="24"/>
+        </w:rPr>
+        <w:lastRenderedPageBreak/>
+        <w:t>可以修改或注销，但无法删除。</w:t>
       </w:r>
     </w:p>
     <w:p>
@@ -2822,7 +2217,7 @@
           <w:sz w:val="24"/>
           <w:szCs w:val="24"/>
         </w:rPr>
-        <w:t>系统将该招商信息从数据库中彻底删除。</w:t>
+        <w:t>系统将该招商信息的状态置为“已删除”。</w:t>
       </w:r>
     </w:p>
     <w:p>
@@ -2910,47 +2305,7 @@
           <w:sz w:val="24"/>
           <w:szCs w:val="24"/>
         </w:rPr>
-        <w:t>b</w:t>
-      </w:r>
-      <w:r>
-        <w:rPr>
-          <w:rFonts w:ascii="华文楷体" w:eastAsia="华文楷体" w:hAnsi="华文楷体" w:hint="eastAsia"/>
-          <w:sz w:val="24"/>
-          <w:szCs w:val="24"/>
-        </w:rPr>
-        <w:t>1</w:t>
-      </w:r>
-      <w:r>
-        <w:rPr>
-          <w:rFonts w:ascii="华文楷体" w:eastAsia="华文楷体" w:hAnsi="华文楷体" w:hint="eastAsia"/>
-          <w:sz w:val="24"/>
-          <w:szCs w:val="24"/>
-        </w:rPr>
-        <w:t xml:space="preserve">: </w:t>
-      </w:r>
-      <w:r>
-        <w:rPr>
-          <w:rFonts w:ascii="华文楷体" w:eastAsia="华文楷体" w:hAnsi="华文楷体" w:hint="eastAsia"/>
-          <w:sz w:val="24"/>
-          <w:szCs w:val="24"/>
-        </w:rPr>
-        <w:t>某招商信息仅可被</w:t>
-      </w:r>
-      <w:r>
-        <w:rPr>
-          <w:rFonts w:ascii="华文楷体" w:eastAsia="华文楷体" w:hAnsi="华文楷体" w:hint="eastAsia"/>
-          <w:sz w:val="24"/>
-          <w:szCs w:val="24"/>
-        </w:rPr>
-        <w:t>其对应的</w:t>
-      </w:r>
-      <w:r>
-        <w:rPr>
-          <w:rFonts w:ascii="华文楷体" w:eastAsia="华文楷体" w:hAnsi="华文楷体" w:hint="eastAsia"/>
-          <w:sz w:val="24"/>
-          <w:szCs w:val="24"/>
-        </w:rPr>
-        <w:t>录入人或更高权限的人来修改，其他人无权维护。</w:t>
+        <w:t>b1: 某招商信息仅可被其对应的录入人或更高权限的人来修改，其他人无权维护。</w:t>
       </w:r>
     </w:p>
     <w:p>
@@ -2968,15 +2323,7 @@
           <w:sz w:val="24"/>
           <w:szCs w:val="24"/>
         </w:rPr>
-        <w:t>b</w:t>
-      </w:r>
-      <w:r>
-        <w:rPr>
-          <w:rFonts w:ascii="华文楷体" w:eastAsia="华文楷体" w:hAnsi="华文楷体" w:hint="eastAsia"/>
-          <w:sz w:val="24"/>
-          <w:szCs w:val="24"/>
-        </w:rPr>
-        <w:t>2:</w:t>
+        <w:t>b2:</w:t>
       </w:r>
       <w:r>
         <w:rPr>
@@ -2985,13 +2332,6 @@
           <w:szCs w:val="24"/>
         </w:rPr>
         <w:tab/>
-      </w:r>
-      <w:r>
-        <w:rPr>
-          <w:rFonts w:ascii="华文楷体" w:eastAsia="华文楷体" w:hAnsi="华文楷体" w:hint="eastAsia"/>
-          <w:sz w:val="24"/>
-          <w:szCs w:val="24"/>
-        </w:rPr>
         <w:t>关于招商信息在不同时期可被修改的部分：</w:t>
       </w:r>
     </w:p>
@@ -3172,15 +2512,7 @@
           <w:sz w:val="24"/>
           <w:szCs w:val="24"/>
         </w:rPr>
-        <w:t>在“正式商户”状态时，</w:t>
-      </w:r>
-      <w:r>
-        <w:rPr>
-          <w:rFonts w:ascii="华文楷体" w:eastAsia="华文楷体" w:hAnsi="华文楷体" w:hint="eastAsia"/>
-          <w:sz w:val="24"/>
-          <w:szCs w:val="24"/>
-        </w:rPr>
-        <w:t>若要修改，则需要上级授权。</w:t>
+        <w:t>在“正式商户”状态时，若要修改，则需要上级授权。</w:t>
       </w:r>
     </w:p>
     <w:p>
@@ -3284,7 +2616,6 @@
           <w:sz w:val="24"/>
           <w:szCs w:val="24"/>
         </w:rPr>
-        <w:lastRenderedPageBreak/>
         <w:t>录入招商信息后，其初始状态为“未确认”。（默认自动）</w:t>
       </w:r>
     </w:p>
@@ -3308,6 +2639,7 @@
           <w:sz w:val="24"/>
           <w:szCs w:val="24"/>
         </w:rPr>
+        <w:lastRenderedPageBreak/>
         <w:t>当有需要招商时，招商人员会通过检索选中预期数据，并进行人工确认。确认通过后，其状态将置为“已确认”。（</w:t>
       </w:r>
       <w:r>
@@ -3386,31 +2718,7 @@
           <w:sz w:val="24"/>
           <w:szCs w:val="24"/>
         </w:rPr>
-        <w:t>某招商信息经过评审</w:t>
-      </w:r>
-      <w:r>
-        <w:rPr>
-          <w:rFonts w:ascii="华文楷体" w:eastAsia="华文楷体" w:hAnsi="华文楷体" w:hint="eastAsia"/>
-          <w:sz w:val="24"/>
-          <w:szCs w:val="24"/>
-        </w:rPr>
-        <w:t>后，合同管理人员</w:t>
-      </w:r>
-      <w:r>
-        <w:rPr>
-          <w:rFonts w:ascii="华文楷体" w:eastAsia="华文楷体" w:hAnsi="华文楷体" w:hint="eastAsia"/>
-          <w:sz w:val="24"/>
-          <w:szCs w:val="24"/>
-        </w:rPr>
-        <w:t>创建</w:t>
-      </w:r>
-      <w:r>
-        <w:rPr>
-          <w:rFonts w:ascii="华文楷体" w:eastAsia="华文楷体" w:hAnsi="华文楷体" w:hint="eastAsia"/>
-          <w:sz w:val="24"/>
-          <w:szCs w:val="24"/>
-        </w:rPr>
-        <w:t>合同后并同商户签订合同</w:t>
+        <w:t>某招商信息经过评审后，合同管理人员创建合同后并同商户签订合同</w:t>
       </w:r>
       <w:r>
         <w:rPr>
@@ -3426,23 +2734,7 @@
           <w:sz w:val="24"/>
           <w:szCs w:val="24"/>
         </w:rPr>
-        <w:t>同时生成相关的缴费通知单，其状态将置为“准商户”。</w:t>
-      </w:r>
-      <w:r>
-        <w:rPr>
-          <w:rFonts w:ascii="华文楷体" w:eastAsia="华文楷体" w:hAnsi="华文楷体" w:hint="eastAsia"/>
-          <w:sz w:val="24"/>
-          <w:szCs w:val="24"/>
-        </w:rPr>
-        <w:t>（签订合同后人工</w:t>
-      </w:r>
-      <w:r>
-        <w:rPr>
-          <w:rFonts w:ascii="华文楷体" w:eastAsia="华文楷体" w:hAnsi="华文楷体" w:hint="eastAsia"/>
-          <w:sz w:val="24"/>
-          <w:szCs w:val="24"/>
-        </w:rPr>
-        <w:t>修改）。</w:t>
+        <w:t>同时生成相关的缴费通知单，其状态将置为“准商户”。（签订合同后人工修改）。</w:t>
       </w:r>
     </w:p>
     <w:p>
@@ -3598,22 +2890,7 @@
           <w:szCs w:val="24"/>
         </w:rPr>
         <w:tab/>
-      </w:r>
-      <w:r>
-        <w:rPr>
-          <w:rFonts w:ascii="华文楷体" w:eastAsia="华文楷体" w:hAnsi="华文楷体" w:hint="eastAsia"/>
-          <w:sz w:val="24"/>
-          <w:szCs w:val="24"/>
-        </w:rPr>
-        <w:t>招商记录</w:t>
-      </w:r>
-      <w:r>
-        <w:rPr>
-          <w:rFonts w:ascii="华文楷体" w:eastAsia="华文楷体" w:hAnsi="华文楷体" w:hint="eastAsia"/>
-          <w:sz w:val="24"/>
-          <w:szCs w:val="24"/>
-        </w:rPr>
-        <w:t xml:space="preserve">已经注销 </w:t>
+        <w:t xml:space="preserve">招商记录已经注销 </w:t>
       </w:r>
     </w:p>
     <w:p>
@@ -3639,55 +2916,7 @@
           <w:sz w:val="24"/>
           <w:szCs w:val="24"/>
         </w:rPr>
-        <w:t>系统发现待注销的招商记录状态是“注销”，则会给出提示“该招商记录</w:t>
-      </w:r>
-      <w:r>
-        <w:rPr>
-          <w:rFonts w:ascii="华文楷体" w:eastAsia="华文楷体" w:hAnsi="华文楷体" w:hint="eastAsia"/>
-          <w:sz w:val="24"/>
-          <w:szCs w:val="24"/>
-        </w:rPr>
-        <w:t xml:space="preserve">已注销，不可重复注销。” </w:t>
-      </w:r>
-      <w:r>
-        <w:rPr>
-          <w:rFonts w:ascii="华文楷体" w:eastAsia="华文楷体" w:hAnsi="华文楷体" w:hint="eastAsia"/>
-          <w:sz w:val="24"/>
-          <w:szCs w:val="24"/>
-        </w:rPr>
-        <w:t>用户选择确认，可以重新选择</w:t>
-      </w:r>
-      <w:r>
-        <w:rPr>
-          <w:rFonts w:ascii="华文楷体" w:eastAsia="华文楷体" w:hAnsi="华文楷体" w:hint="eastAsia"/>
-          <w:sz w:val="24"/>
-          <w:szCs w:val="24"/>
-        </w:rPr>
-        <w:t>待</w:t>
-      </w:r>
-      <w:r>
-        <w:rPr>
-          <w:rFonts w:ascii="华文楷体" w:eastAsia="华文楷体" w:hAnsi="华文楷体" w:hint="eastAsia"/>
-          <w:sz w:val="24"/>
-          <w:szCs w:val="24"/>
-        </w:rPr>
-        <w:t>注销</w:t>
-      </w:r>
-      <w:r>
-        <w:rPr>
-          <w:rFonts w:ascii="华文楷体" w:eastAsia="华文楷体" w:hAnsi="华文楷体" w:hint="eastAsia"/>
-          <w:sz w:val="24"/>
-          <w:szCs w:val="24"/>
-        </w:rPr>
-        <w:t>的招商记录</w:t>
-      </w:r>
-      <w:r>
-        <w:rPr>
-          <w:rFonts w:ascii="华文楷体" w:eastAsia="华文楷体" w:hAnsi="华文楷体" w:hint="eastAsia"/>
-          <w:sz w:val="24"/>
-          <w:szCs w:val="24"/>
-        </w:rPr>
-        <w:t>；用户选择取消，则会结束该用例。</w:t>
+        <w:t>系统发现待注销的招商记录状态是“注销”，则会给出提示“该招商记录已注销，不可重复注销。” 用户选择确认，可以重新选择待注销的招商记录；用户选择取消，则会结束该用例。</w:t>
       </w:r>
     </w:p>
     <w:p>
@@ -3705,23 +2934,7 @@
           <w:sz w:val="24"/>
           <w:szCs w:val="24"/>
         </w:rPr>
-        <w:t>c</w:t>
-      </w:r>
-      <w:r>
-        <w:rPr>
-          <w:rFonts w:ascii="华文楷体" w:eastAsia="华文楷体" w:hAnsi="华文楷体" w:hint="eastAsia"/>
-          <w:sz w:val="24"/>
-          <w:szCs w:val="24"/>
-        </w:rPr>
-        <w:t>2</w:t>
-      </w:r>
-      <w:r>
-        <w:rPr>
-          <w:rFonts w:ascii="华文楷体" w:eastAsia="华文楷体" w:hAnsi="华文楷体" w:hint="eastAsia"/>
-          <w:sz w:val="24"/>
-          <w:szCs w:val="24"/>
-        </w:rPr>
-        <w:t>:</w:t>
+        <w:t>c2:</w:t>
       </w:r>
       <w:r>
         <w:rPr>
@@ -3730,38 +2943,7 @@
           <w:szCs w:val="24"/>
         </w:rPr>
         <w:tab/>
-      </w:r>
-      <w:r>
-        <w:rPr>
-          <w:rFonts w:ascii="华文楷体" w:eastAsia="华文楷体" w:hAnsi="华文楷体" w:hint="eastAsia"/>
-          <w:sz w:val="24"/>
-          <w:szCs w:val="24"/>
-        </w:rPr>
-        <w:t>对于某招商信息，在其进入待评审</w:t>
-      </w:r>
-      <w:r>
-        <w:rPr>
-          <w:rFonts w:ascii="华文楷体" w:eastAsia="华文楷体" w:hAnsi="华文楷体" w:hint="eastAsia"/>
-          <w:sz w:val="24"/>
-          <w:szCs w:val="24"/>
-        </w:rPr>
-        <w:t>状态之后</w:t>
-      </w:r>
-      <w:r>
-        <w:rPr>
-          <w:rFonts w:ascii="华文楷体" w:eastAsia="华文楷体" w:hAnsi="华文楷体" w:hint="eastAsia"/>
-          <w:sz w:val="24"/>
-          <w:szCs w:val="24"/>
-        </w:rPr>
-        <w:t>若要注销，则需要上级授权；</w:t>
-      </w:r>
-      <w:r>
-        <w:rPr>
-          <w:rFonts w:ascii="华文楷体" w:eastAsia="华文楷体" w:hAnsi="华文楷体" w:hint="eastAsia"/>
-          <w:sz w:val="24"/>
-          <w:szCs w:val="24"/>
-        </w:rPr>
-        <w:t>在此之前是可以被注销的！</w:t>
+        <w:t>对于某招商信息，在其进入待评审状态之后若要注销，则需要上级授权；在此之前是可以被注销的！</w:t>
       </w:r>
     </w:p>
     <w:p>
@@ -3785,29 +2967,21 @@
           <w:sz w:val="24"/>
           <w:szCs w:val="24"/>
         </w:rPr>
+        <w:t>系统将该招商记录的状态置为“注销”。</w:t>
+      </w:r>
+    </w:p>
+    <w:p>
+      <w:pPr>
+        <w:pStyle w:val="4"/>
+        <w:rPr>
+          <w:rFonts w:ascii="华文楷体" w:eastAsia="华文楷体" w:hAnsi="华文楷体"/>
+        </w:rPr>
+      </w:pPr>
+      <w:r>
+        <w:rPr>
+          <w:rFonts w:ascii="华文楷体" w:eastAsia="华文楷体" w:hAnsi="华文楷体" w:hint="eastAsia"/>
+        </w:rPr>
         <w:lastRenderedPageBreak/>
-        <w:t>系统将该招商记录</w:t>
-      </w:r>
-      <w:r>
-        <w:rPr>
-          <w:rFonts w:ascii="华文楷体" w:eastAsia="华文楷体" w:hAnsi="华文楷体" w:hint="eastAsia"/>
-          <w:sz w:val="24"/>
-          <w:szCs w:val="24"/>
-        </w:rPr>
-        <w:t>的状态置为“注销”。</w:t>
-      </w:r>
-    </w:p>
-    <w:p>
-      <w:pPr>
-        <w:pStyle w:val="4"/>
-        <w:rPr>
-          <w:rFonts w:ascii="华文楷体" w:eastAsia="华文楷体" w:hAnsi="华文楷体"/>
-        </w:rPr>
-      </w:pPr>
-      <w:r>
-        <w:rPr>
-          <w:rFonts w:ascii="华文楷体" w:eastAsia="华文楷体" w:hAnsi="华文楷体" w:hint="eastAsia"/>
-        </w:rPr>
         <w:t>恢复招商信息</w:t>
       </w:r>
     </w:p>
@@ -3832,15 +3006,7 @@
           <w:sz w:val="24"/>
           <w:szCs w:val="24"/>
         </w:rPr>
-        <w:t>招商人员</w:t>
-      </w:r>
-      <w:r>
-        <w:rPr>
-          <w:rFonts w:ascii="华文楷体" w:eastAsia="华文楷体" w:hAnsi="华文楷体" w:hint="eastAsia"/>
-          <w:sz w:val="24"/>
-          <w:szCs w:val="24"/>
-        </w:rPr>
-        <w:t>从查询出的已注销招商信息中选择待恢复的招商记录，执行恢复操作。</w:t>
+        <w:t>招商人员从查询出的已注销招商信息中选择待恢复的招商记录，执行恢复操作。</w:t>
       </w:r>
     </w:p>
     <w:p>
@@ -3961,74 +3127,6 @@
           <w:szCs w:val="24"/>
         </w:rPr>
         <w:t>为“正常”。</w:t>
-      </w:r>
-    </w:p>
-    <w:p>
-      <w:pPr>
-        <w:pStyle w:val="4"/>
-        <w:rPr>
-          <w:rFonts w:ascii="华文楷体" w:eastAsia="华文楷体" w:hAnsi="华文楷体"/>
-        </w:rPr>
-      </w:pPr>
-      <w:r>
-        <w:rPr>
-          <w:rFonts w:ascii="华文楷体" w:eastAsia="华文楷体" w:hAnsi="华文楷体" w:hint="eastAsia"/>
-        </w:rPr>
-        <w:t>导出招商信息</w:t>
-      </w:r>
-    </w:p>
-    <w:p>
-      <w:pPr>
-        <w:pStyle w:val="aa"/>
-        <w:numPr>
-          <w:ilvl w:val="0"/>
-          <w:numId w:val="6"/>
-        </w:numPr>
-        <w:spacing w:line="360" w:lineRule="auto"/>
-        <w:ind w:firstLineChars="0"/>
-      </w:pPr>
-      <w:r>
-        <w:rPr>
-          <w:rFonts w:ascii="华文楷体" w:eastAsia="华文楷体" w:hAnsi="华文楷体" w:hint="eastAsia"/>
-          <w:sz w:val="24"/>
-          <w:szCs w:val="24"/>
-        </w:rPr>
-        <w:t>招商人员</w:t>
-      </w:r>
-      <w:r>
-        <w:rPr>
-          <w:rFonts w:ascii="华文楷体" w:eastAsia="华文楷体" w:hAnsi="华文楷体" w:hint="eastAsia"/>
-          <w:sz w:val="24"/>
-          <w:szCs w:val="24"/>
-        </w:rPr>
-        <w:t>按指定条件查询出待导出的招商记录后，选择</w:t>
-      </w:r>
-      <w:r>
-        <w:rPr>
-          <w:rFonts w:ascii="华文楷体" w:eastAsia="华文楷体" w:hAnsi="华文楷体" w:hint="eastAsia"/>
-          <w:sz w:val="24"/>
-          <w:szCs w:val="24"/>
-        </w:rPr>
-        <w:t>导出文件的路径、格式、名称后，执行导出操作。</w:t>
-      </w:r>
-    </w:p>
-    <w:p>
-      <w:pPr>
-        <w:pStyle w:val="aa"/>
-        <w:numPr>
-          <w:ilvl w:val="0"/>
-          <w:numId w:val="6"/>
-        </w:numPr>
-        <w:spacing w:line="360" w:lineRule="auto"/>
-        <w:ind w:firstLineChars="0"/>
-      </w:pPr>
-      <w:r>
-        <w:rPr>
-          <w:rFonts w:ascii="华文楷体" w:eastAsia="华文楷体" w:hAnsi="华文楷体" w:hint="eastAsia"/>
-          <w:sz w:val="24"/>
-          <w:szCs w:val="24"/>
-        </w:rPr>
-        <w:t>系统按照招商人员设定的导出参数，将招商记录导出到指定文件中。</w:t>
       </w:r>
     </w:p>
     <w:p>
@@ -4064,7 +3162,7 @@
           <v:shape id="_x0000_i1026" type="#_x0000_t75" style="width:415.1pt;height:332.45pt" o:ole="">
             <v:imagedata r:id="rId10" o:title=""/>
           </v:shape>
-          <o:OLEObject Type="Embed" ProgID="Visio.Drawing.11" ShapeID="_x0000_i1026" DrawAspect="Content" ObjectID="_1326498027" r:id="rId11"/>
+          <o:OLEObject Type="Embed" ProgID="Visio.Drawing.11" ShapeID="_x0000_i1026" DrawAspect="Content" ObjectID="_1326686431" r:id="rId11"/>
         </w:object>
       </w:r>
     </w:p>
@@ -4160,15 +3258,7 @@
           <w:sz w:val="24"/>
           <w:szCs w:val="24"/>
         </w:rPr>
-        <w:t>在某招商信息通过评审成为签约的正式商户后，要在商户管理中</w:t>
-      </w:r>
-      <w:r>
-        <w:rPr>
-          <w:rFonts w:ascii="华文楷体" w:eastAsia="华文楷体" w:hAnsi="华文楷体" w:hint="eastAsia"/>
-          <w:sz w:val="24"/>
-          <w:szCs w:val="24"/>
-        </w:rPr>
-        <w:t>追加对</w:t>
+        <w:t>在某招商信息通过评审成为签约的正式商户后，要在商户管理中追加对</w:t>
       </w:r>
       <w:r>
         <w:rPr>
@@ -4177,15 +3267,7 @@
           <w:szCs w:val="24"/>
         </w:rPr>
         <w:lastRenderedPageBreak/>
-        <w:t>商户详细信息的维护，当然这部分信息</w:t>
-      </w:r>
-      <w:r>
-        <w:rPr>
-          <w:rFonts w:ascii="华文楷体" w:eastAsia="华文楷体" w:hAnsi="华文楷体" w:hint="eastAsia"/>
-          <w:sz w:val="24"/>
-          <w:szCs w:val="24"/>
-        </w:rPr>
-        <w:t>在招商管理时维护进去也是可以的。</w:t>
+        <w:t>商户详细信息的维护，当然这部分信息在招商管理时维护进去也是可以的。</w:t>
       </w:r>
     </w:p>
     <w:p>
@@ -4231,23 +3313,7 @@
           <w:sz w:val="24"/>
           <w:szCs w:val="24"/>
         </w:rPr>
-        <w:t>商户的基本信息</w:t>
-      </w:r>
-      <w:r>
-        <w:rPr>
-          <w:rFonts w:ascii="华文楷体" w:eastAsia="华文楷体" w:hAnsi="华文楷体" w:hint="eastAsia"/>
-          <w:sz w:val="24"/>
-          <w:szCs w:val="24"/>
-        </w:rPr>
-        <w:t>（详见如上）</w:t>
-      </w:r>
-      <w:r>
-        <w:rPr>
-          <w:rFonts w:ascii="华文楷体" w:eastAsia="华文楷体" w:hAnsi="华文楷体" w:hint="eastAsia"/>
-          <w:sz w:val="24"/>
-          <w:szCs w:val="24"/>
-        </w:rPr>
-        <w:t>：</w:t>
+        <w:t>商户的基本信息（详见如上）：</w:t>
       </w:r>
     </w:p>
     <w:p>
@@ -4265,79 +3331,7 @@
           <w:sz w:val="24"/>
           <w:szCs w:val="24"/>
         </w:rPr>
-        <w:t>主要</w:t>
-      </w:r>
-      <w:r>
-        <w:rPr>
-          <w:rFonts w:ascii="华文楷体" w:eastAsia="华文楷体" w:hAnsi="华文楷体" w:hint="eastAsia"/>
-          <w:sz w:val="24"/>
-          <w:szCs w:val="24"/>
-        </w:rPr>
-        <w:t>是</w:t>
-      </w:r>
-      <w:r>
-        <w:rPr>
-          <w:rFonts w:ascii="华文楷体" w:eastAsia="华文楷体" w:hAnsi="华文楷体" w:hint="eastAsia"/>
-          <w:sz w:val="24"/>
-          <w:szCs w:val="24"/>
-        </w:rPr>
-        <w:t>招商时</w:t>
-      </w:r>
-      <w:r>
-        <w:rPr>
-          <w:rFonts w:ascii="华文楷体" w:eastAsia="华文楷体" w:hAnsi="华文楷体" w:hint="eastAsia"/>
-          <w:sz w:val="24"/>
-          <w:szCs w:val="24"/>
-        </w:rPr>
-        <w:t>录入的</w:t>
-      </w:r>
-      <w:r>
-        <w:rPr>
-          <w:rFonts w:ascii="华文楷体" w:eastAsia="华文楷体" w:hAnsi="华文楷体" w:hint="eastAsia"/>
-          <w:sz w:val="24"/>
-          <w:szCs w:val="24"/>
-        </w:rPr>
-        <w:t>商户资质</w:t>
-      </w:r>
-      <w:r>
-        <w:rPr>
-          <w:rFonts w:ascii="华文楷体" w:eastAsia="华文楷体" w:hAnsi="华文楷体" w:hint="eastAsia"/>
-          <w:sz w:val="24"/>
-          <w:szCs w:val="24"/>
-        </w:rPr>
-        <w:t>信息</w:t>
-      </w:r>
-      <w:r>
-        <w:rPr>
-          <w:rFonts w:ascii="华文楷体" w:eastAsia="华文楷体" w:hAnsi="华文楷体" w:hint="eastAsia"/>
-          <w:sz w:val="24"/>
-          <w:szCs w:val="24"/>
-        </w:rPr>
-        <w:t>，</w:t>
-      </w:r>
-      <w:r>
-        <w:rPr>
-          <w:rFonts w:ascii="华文楷体" w:eastAsia="华文楷体" w:hAnsi="华文楷体" w:hint="eastAsia"/>
-          <w:sz w:val="24"/>
-          <w:szCs w:val="24"/>
-        </w:rPr>
-        <w:t>其实</w:t>
-      </w:r>
-      <w:r>
-        <w:rPr>
-          <w:rFonts w:ascii="华文楷体" w:eastAsia="华文楷体" w:hAnsi="华文楷体" w:hint="eastAsia"/>
-          <w:sz w:val="24"/>
-          <w:szCs w:val="24"/>
-        </w:rPr>
-        <w:t>就是</w:t>
-      </w:r>
-      <w:r>
-        <w:rPr>
-          <w:rFonts w:ascii="华文楷体" w:eastAsia="华文楷体" w:hAnsi="华文楷体" w:hint="eastAsia"/>
-          <w:sz w:val="24"/>
-          <w:szCs w:val="24"/>
-        </w:rPr>
-        <w:t>商户的基本信息，这部分</w:t>
+        <w:t>主要是招商时录入的商户资质信息，其实就是商户的基本信息，这部分</w:t>
       </w:r>
     </w:p>
     <w:p>
@@ -4386,15 +3380,7 @@
           <w:sz w:val="24"/>
           <w:szCs w:val="24"/>
         </w:rPr>
-        <w:t>（详见商户管理）</w:t>
-      </w:r>
-      <w:r>
-        <w:rPr>
-          <w:rFonts w:ascii="华文楷体" w:eastAsia="华文楷体" w:hAnsi="华文楷体" w:hint="eastAsia"/>
-          <w:sz w:val="24"/>
-          <w:szCs w:val="24"/>
-        </w:rPr>
-        <w:t>：</w:t>
+        <w:t>（详见商户管理）：</w:t>
       </w:r>
     </w:p>
     <w:p>
@@ -4413,71 +3399,15 @@
           <w:sz w:val="24"/>
           <w:szCs w:val="24"/>
         </w:rPr>
-        <w:t>一般和商户的资质信息无关，只是属于和商户有关的一系列明细，当然如果在招商审核对这部分信息</w:t>
-      </w:r>
-      <w:r>
-        <w:rPr>
-          <w:rFonts w:ascii="华文楷体" w:eastAsia="华文楷体" w:hAnsi="华文楷体" w:hint="eastAsia"/>
-          <w:sz w:val="24"/>
-          <w:szCs w:val="24"/>
-        </w:rPr>
-        <w:t>有</w:t>
-      </w:r>
-      <w:r>
-        <w:rPr>
-          <w:rFonts w:ascii="华文楷体" w:eastAsia="华文楷体" w:hAnsi="华文楷体" w:hint="eastAsia"/>
-          <w:sz w:val="24"/>
-          <w:szCs w:val="24"/>
-        </w:rPr>
-        <w:t>需要，则也</w:t>
-      </w:r>
-      <w:r>
-        <w:rPr>
-          <w:rFonts w:ascii="华文楷体" w:eastAsia="华文楷体" w:hAnsi="华文楷体" w:hint="eastAsia"/>
-          <w:sz w:val="24"/>
-          <w:szCs w:val="24"/>
-        </w:rPr>
-        <w:t>可以对其进行录入。</w:t>
-      </w:r>
-      <w:r>
-        <w:rPr>
-          <w:rFonts w:ascii="华文楷体" w:eastAsia="华文楷体" w:hAnsi="华文楷体" w:hint="eastAsia"/>
-          <w:sz w:val="24"/>
-          <w:szCs w:val="24"/>
-        </w:rPr>
-        <w:t>不过这部分信息</w:t>
-      </w:r>
-      <w:r>
-        <w:rPr>
-          <w:rFonts w:ascii="华文楷体" w:eastAsia="华文楷体" w:hAnsi="华文楷体" w:hint="eastAsia"/>
-          <w:sz w:val="24"/>
-          <w:szCs w:val="24"/>
-        </w:rPr>
-        <w:t>一般</w:t>
-      </w:r>
-      <w:r>
-        <w:rPr>
-          <w:rFonts w:ascii="华文楷体" w:eastAsia="华文楷体" w:hAnsi="华文楷体" w:hint="eastAsia"/>
-          <w:sz w:val="24"/>
-          <w:szCs w:val="24"/>
-        </w:rPr>
-        <w:t>都是在成为正式商户后，对该商户进行</w:t>
-      </w:r>
-      <w:r>
-        <w:rPr>
-          <w:rFonts w:ascii="华文楷体" w:eastAsia="华文楷体" w:hAnsi="华文楷体" w:hint="eastAsia"/>
-          <w:sz w:val="24"/>
-          <w:szCs w:val="24"/>
-        </w:rPr>
-        <w:t>后补充的</w:t>
-      </w:r>
-      <w:r>
-        <w:rPr>
-          <w:rFonts w:ascii="华文楷体" w:eastAsia="华文楷体" w:hAnsi="华文楷体" w:hint="eastAsia"/>
-          <w:sz w:val="24"/>
-          <w:szCs w:val="24"/>
-        </w:rPr>
-        <w:t>。</w:t>
+        <w:t>一般和商户的资质信息无关，只是属于和商户有关的一系列明细，当然如果在招商审核对这部分信息有需要，则也</w:t>
+      </w:r>
+      <w:r>
+        <w:rPr>
+          <w:rFonts w:ascii="华文楷体" w:eastAsia="华文楷体" w:hAnsi="华文楷体" w:hint="eastAsia"/>
+          <w:sz w:val="24"/>
+          <w:szCs w:val="24"/>
+        </w:rPr>
+        <w:t>可以对其进行录入。不过这部分信息一般都是在成为正式商户后，对该商户进行后补充的。</w:t>
       </w:r>
     </w:p>
     <w:p>
@@ -4500,23 +3430,7 @@
           <w:sz w:val="24"/>
           <w:szCs w:val="24"/>
         </w:rPr>
-        <w:t>商户的证照信息</w:t>
-      </w:r>
-      <w:r>
-        <w:rPr>
-          <w:rFonts w:ascii="华文楷体" w:eastAsia="华文楷体" w:hAnsi="华文楷体" w:hint="eastAsia"/>
-          <w:sz w:val="24"/>
-          <w:szCs w:val="24"/>
-        </w:rPr>
-        <w:t>（详见商户管理）</w:t>
-      </w:r>
-      <w:r>
-        <w:rPr>
-          <w:rFonts w:ascii="华文楷体" w:eastAsia="华文楷体" w:hAnsi="华文楷体" w:hint="eastAsia"/>
-          <w:sz w:val="24"/>
-          <w:szCs w:val="24"/>
-        </w:rPr>
-        <w:t>：</w:t>
+        <w:t>商户的证照信息（详见商户管理）：</w:t>
       </w:r>
     </w:p>
     <w:p>
@@ -4551,23 +3465,7 @@
           <w:sz w:val="24"/>
           <w:szCs w:val="24"/>
         </w:rPr>
-        <w:t>（例如：经营执照等），个性化的各种证照。前者便于管理，放于商户的基本信息或明细信息中均可以；后者只可个性化管理，即为指定商户添加新的证照记录</w:t>
-      </w:r>
-      <w:r>
-        <w:rPr>
-          <w:rFonts w:ascii="华文楷体" w:eastAsia="华文楷体" w:hAnsi="华文楷体" w:hint="eastAsia"/>
-          <w:sz w:val="24"/>
-          <w:szCs w:val="24"/>
-        </w:rPr>
-        <w:t>并对其进行维护</w:t>
-      </w:r>
-      <w:r>
-        <w:rPr>
-          <w:rFonts w:ascii="华文楷体" w:eastAsia="华文楷体" w:hAnsi="华文楷体" w:hint="eastAsia"/>
-          <w:sz w:val="24"/>
-          <w:szCs w:val="24"/>
-        </w:rPr>
-        <w:t>。</w:t>
+        <w:t>（例如：经营执照等），个性化的各种证照。前者便于管理，放于商户的基本信息或明细信息中均可以；后者只可个性化管理，即为指定商户添加新的证照记录并对其进行维护。</w:t>
       </w:r>
     </w:p>
     <w:p>
@@ -4704,7 +3602,24 @@
           <w:sz w:val="24"/>
           <w:szCs w:val="24"/>
         </w:rPr>
-        <w:t>，以避免重复。</w:t>
+        <w:t>（</w:t>
+      </w:r>
+      <w:r>
+        <w:rPr>
+          <w:rFonts w:ascii="华文楷体" w:eastAsia="华文楷体" w:hAnsi="华文楷体" w:hint="eastAsia"/>
+          <w:color w:val="000000" w:themeColor="text1"/>
+          <w:sz w:val="24"/>
+          <w:szCs w:val="24"/>
+        </w:rPr>
+        <w:t>类似注册邮箱时的现有名称提示</w:t>
+      </w:r>
+      <w:r>
+        <w:rPr>
+          <w:rFonts w:ascii="华文楷体" w:eastAsia="华文楷体" w:hAnsi="华文楷体" w:hint="eastAsia"/>
+          <w:sz w:val="24"/>
+          <w:szCs w:val="24"/>
+        </w:rPr>
+        <w:t>）</w:t>
       </w:r>
     </w:p>
     <w:p>
@@ -4728,7 +3643,16 @@
           <w:sz w:val="24"/>
           <w:szCs w:val="24"/>
         </w:rPr>
-        <w:t>后续要有人工筛选以避免重复，主要是通过企业名称、经营品牌、联系方式等来去区分彼此，也可通过联系来确认对方身份。</w:t>
+        <w:t>后续要有人工筛选以避免重复，主要是通过企业名称、经营品牌、联系</w:t>
+      </w:r>
+      <w:r>
+        <w:rPr>
+          <w:rFonts w:ascii="华文楷体" w:eastAsia="华文楷体" w:hAnsi="华文楷体" w:hint="eastAsia"/>
+          <w:sz w:val="24"/>
+          <w:szCs w:val="24"/>
+        </w:rPr>
+        <w:lastRenderedPageBreak/>
+        <w:t>方式等来去区分彼此，也可通过联系来确认对方身份。</w:t>
       </w:r>
     </w:p>
     <w:p>
@@ -4751,7 +3675,6 @@
           <w:sz w:val="24"/>
           <w:szCs w:val="24"/>
         </w:rPr>
-        <w:lastRenderedPageBreak/>
         <w:t>由招商确认流程引发的讨论，涉及合同管理及缴费确认：</w:t>
       </w:r>
     </w:p>
@@ -4764,7 +3687,7 @@
           <v:shape id="_x0000_i1027" type="#_x0000_t75" style="width:415.1pt;height:228.5pt" o:ole="">
             <v:imagedata r:id="rId12" o:title=""/>
           </v:shape>
-          <o:OLEObject Type="Embed" ProgID="Visio.Drawing.11" ShapeID="_x0000_i1027" DrawAspect="Content" ObjectID="_1326498028" r:id="rId13"/>
+          <o:OLEObject Type="Embed" ProgID="Visio.Drawing.11" ShapeID="_x0000_i1027" DrawAspect="Content" ObjectID="_1326686432" r:id="rId13"/>
         </w:object>
       </w:r>
     </w:p>
@@ -4920,7 +3843,7 @@
         </w:numPr>
         <w:ind w:firstLineChars="0"/>
         <w:rPr>
-          <w:rFonts w:ascii="华文楷体" w:eastAsia="华文楷体" w:hAnsi="华文楷体"/>
+          <w:rFonts w:ascii="华文楷体" w:eastAsia="华文楷体" w:hAnsi="华文楷体" w:hint="eastAsia"/>
           <w:sz w:val="24"/>
           <w:szCs w:val="24"/>
         </w:rPr>
@@ -4939,7 +3862,7 @@
           <w:sz w:val="24"/>
           <w:szCs w:val="24"/>
         </w:rPr>
-        <w:t>商户收取保证金，只有在商户缴纳了保证金并且得到财务确认后，其才可以进入评审范围，其状</w:t>
+        <w:t>商户收取保证金，只</w:t>
       </w:r>
       <w:r>
         <w:rPr>
@@ -4948,7 +3871,42 @@
           <w:szCs w:val="24"/>
         </w:rPr>
         <w:lastRenderedPageBreak/>
-        <w:t>态变为待评审。如果该商户最终成为正式商户，该保证金可以被计入租金等；如果该商户最终没有成为正式商户，则其被重新置为已确认的有效商户，同时退换其保证金。</w:t>
+        <w:t>有在商户缴纳了保证金并且得到财务确认后，其才可以进入评审范围，其状态变为待评审。如果该商户最终成为正式商户，该保证金可以被计入租金等；如果该商户最终没有成为正式商户，则其被重新置为已确认的有效商户，同时退换其保证金</w:t>
+      </w:r>
+      <w:r>
+        <w:rPr>
+          <w:rFonts w:ascii="华文楷体" w:eastAsia="华文楷体" w:hAnsi="华文楷体" w:hint="eastAsia"/>
+          <w:sz w:val="24"/>
+          <w:szCs w:val="24"/>
+        </w:rPr>
+        <w:t>。</w:t>
+      </w:r>
+    </w:p>
+    <w:p>
+      <w:pPr>
+        <w:pStyle w:val="aa"/>
+        <w:ind w:left="360" w:firstLineChars="0" w:firstLine="0"/>
+        <w:rPr>
+          <w:rFonts w:ascii="华文楷体" w:eastAsia="华文楷体" w:hAnsi="华文楷体"/>
+          <w:sz w:val="24"/>
+          <w:szCs w:val="24"/>
+        </w:rPr>
+      </w:pPr>
+      <w:r>
+        <w:rPr>
+          <w:rFonts w:ascii="华文楷体" w:eastAsia="华文楷体" w:hAnsi="华文楷体" w:hint="eastAsia"/>
+          <w:sz w:val="24"/>
+          <w:szCs w:val="24"/>
+        </w:rPr>
+        <w:t>--- 具体保证进入和处理，属于业务流程，完全由卖场决定，系统中主要做好记录就行</w:t>
+      </w:r>
+      <w:r>
+        <w:rPr>
+          <w:rFonts w:ascii="华文楷体" w:eastAsia="华文楷体" w:hAnsi="华文楷体" w:hint="eastAsia"/>
+          <w:sz w:val="24"/>
+          <w:szCs w:val="24"/>
+        </w:rPr>
+        <w:t>，如何使用不用考虑。</w:t>
       </w:r>
     </w:p>
     <w:p>
@@ -5040,23 +3998,7 @@
           <w:sz w:val="24"/>
           <w:szCs w:val="24"/>
         </w:rPr>
-        <w:t>合同一经签订就意味着合同生效，但其中应该包含</w:t>
-      </w:r>
-      <w:r>
-        <w:rPr>
-          <w:rFonts w:ascii="华文楷体" w:eastAsia="华文楷体" w:hAnsi="华文楷体" w:hint="eastAsia"/>
-          <w:sz w:val="24"/>
-          <w:szCs w:val="24"/>
-        </w:rPr>
-        <w:t>对缴费期限的限定</w:t>
-      </w:r>
-      <w:r>
-        <w:rPr>
-          <w:rFonts w:ascii="华文楷体" w:eastAsia="华文楷体" w:hAnsi="华文楷体" w:hint="eastAsia"/>
-          <w:sz w:val="24"/>
-          <w:szCs w:val="24"/>
-        </w:rPr>
-        <w:t>，即逾期不进行缴费确认的话，合同自动终止( 合同管理中应有所涉及)，合同的缴费通知单上也应该有此类说明。此时该招商信息也由准商户的状态退回到有已确认的状态，其要想再次签订合同，除非再次参加一次招商过程。即重走一遍流程。</w:t>
+        <w:t>合同一经签订就意味着合同生效，但其中应该包含对缴费期限的限定，即逾期不进行缴费确认的话，合同自动终止( 合同管理中应有所涉及)，合同的缴费通知单上也应该有此类说明。此时该招商信息也由准商户的状态退回到有已确认的状态，其要想再次签订合同，除非再次参加一次招商过程。即重走一遍流程。</w:t>
       </w:r>
     </w:p>
     <w:p>
@@ -5125,23 +4067,7 @@
           <w:sz w:val="24"/>
           <w:szCs w:val="24"/>
         </w:rPr>
-        <w:t>准商户持合同缴费通知单到财务部门进行缴</w:t>
-      </w:r>
-      <w:r>
-        <w:rPr>
-          <w:rFonts w:ascii="华文楷体" w:eastAsia="华文楷体" w:hAnsi="华文楷体" w:hint="eastAsia"/>
-          <w:sz w:val="24"/>
-          <w:szCs w:val="24"/>
-        </w:rPr>
-        <w:t>费，待财务部确认通过后，自动将该商户的状态由准商户变为正式商户</w:t>
-      </w:r>
-      <w:r>
-        <w:rPr>
-          <w:rFonts w:ascii="华文楷体" w:eastAsia="华文楷体" w:hAnsi="华文楷体" w:hint="eastAsia"/>
-          <w:sz w:val="24"/>
-          <w:szCs w:val="24"/>
-        </w:rPr>
-        <w:t>(合同管理中应有所涉及)。</w:t>
+        <w:t>准商户持合同缴费通知单到财务部门进行缴费，待财务部确认通过后，自动将该商户的状态由准商户变为正式商户(合同管理中应有所涉及)。</w:t>
       </w:r>
     </w:p>
     <w:p>
@@ -5187,6 +4113,7 @@
           <w:sz w:val="24"/>
           <w:szCs w:val="24"/>
         </w:rPr>
+        <w:lastRenderedPageBreak/>
         <w:t>关于诚意金</w:t>
       </w:r>
     </w:p>
@@ -5235,16 +4162,7 @@
           <w:sz w:val="24"/>
           <w:szCs w:val="24"/>
         </w:rPr>
-        <w:t>，商户可以表达诚意，即预先缴纳一些诚意</w:t>
-      </w:r>
-      <w:r>
-        <w:rPr>
-          <w:rFonts w:ascii="华文楷体" w:eastAsia="华文楷体" w:hAnsi="华文楷体" w:hint="eastAsia"/>
-          <w:sz w:val="24"/>
-          <w:szCs w:val="24"/>
-        </w:rPr>
-        <w:lastRenderedPageBreak/>
-        <w:t>金，要诚意金的目的是觉得这样的流程比较像评审的流程。</w:t>
+        <w:t>，商户可以表达诚意，即预先缴纳一些诚意金，要诚意金的目的是觉得这样的流程比较像评审的流程。</w:t>
       </w:r>
     </w:p>
     <w:p>
@@ -5396,6 +4314,14 @@
         </w:rPr>
         <w:t>关于欠费问题：</w:t>
       </w:r>
+      <w:r>
+        <w:rPr>
+          <w:rFonts w:ascii="华文楷体" w:eastAsia="华文楷体" w:hAnsi="华文楷体" w:hint="eastAsia"/>
+          <w:sz w:val="24"/>
+          <w:szCs w:val="24"/>
+        </w:rPr>
+        <w:t xml:space="preserve"> </w:t>
+      </w:r>
     </w:p>
     <w:p>
       <w:pPr>
@@ -5444,6 +4370,14 @@
         </w:rPr>
         <w:t>对此类商户的区分及被占用资源重新回归待招商状态的过程，要在招商管理系统有体现。</w:t>
       </w:r>
+    </w:p>
+    <w:p/>
+    <w:p>
+      <w:pPr>
+        <w:rPr>
+          <w:szCs w:val="24"/>
+        </w:rPr>
+      </w:pPr>
     </w:p>
     <w:sectPr>
       <w:footerReference w:type="default" r:id="rId14"/>
@@ -5505,7 +4439,7 @@
             <w:noProof/>
             <w:lang w:val="zh-CN"/>
           </w:rPr>
-          <w:t>11</w:t>
+          <w:t>13</w:t>
         </w:r>
         <w:r>
           <w:fldChar w:fldCharType="end"/>
@@ -7654,7 +6588,7 @@
       <w:lvlText w:val="%1)"/>
       <w:lvlJc w:val="left"/>
       <w:pPr>
-        <w:ind w:left="360" w:hanging="360"/>
+        <w:ind w:left="720" w:hanging="360"/>
       </w:pPr>
       <w:rPr>
         <w:rFonts w:hint="default"/>
@@ -7666,7 +6600,7 @@
       <w:lvlText w:val="%2)"/>
       <w:lvlJc w:val="left"/>
       <w:pPr>
-        <w:ind w:left="840" w:hanging="420"/>
+        <w:ind w:left="1200" w:hanging="420"/>
       </w:pPr>
     </w:lvl>
     <w:lvl w:ilvl="2" w:tplc="0409001B" w:tentative="1">
@@ -7675,7 +6609,7 @@
       <w:lvlText w:val="%3."/>
       <w:lvlJc w:val="right"/>
       <w:pPr>
-        <w:ind w:left="1260" w:hanging="420"/>
+        <w:ind w:left="1620" w:hanging="420"/>
       </w:pPr>
     </w:lvl>
     <w:lvl w:ilvl="3" w:tplc="0409000F" w:tentative="1">
@@ -7684,7 +6618,7 @@
       <w:lvlText w:val="%4."/>
       <w:lvlJc w:val="left"/>
       <w:pPr>
-        <w:ind w:left="1680" w:hanging="420"/>
+        <w:ind w:left="2040" w:hanging="420"/>
       </w:pPr>
     </w:lvl>
     <w:lvl w:ilvl="4" w:tplc="04090019" w:tentative="1">
@@ -7693,7 +6627,7 @@
       <w:lvlText w:val="%5)"/>
       <w:lvlJc w:val="left"/>
       <w:pPr>
-        <w:ind w:left="2100" w:hanging="420"/>
+        <w:ind w:left="2460" w:hanging="420"/>
       </w:pPr>
     </w:lvl>
     <w:lvl w:ilvl="5" w:tplc="0409001B" w:tentative="1">
@@ -7702,7 +6636,7 @@
       <w:lvlText w:val="%6."/>
       <w:lvlJc w:val="right"/>
       <w:pPr>
-        <w:ind w:left="2520" w:hanging="420"/>
+        <w:ind w:left="2880" w:hanging="420"/>
       </w:pPr>
     </w:lvl>
     <w:lvl w:ilvl="6" w:tplc="0409000F" w:tentative="1">
@@ -7711,7 +6645,7 @@
       <w:lvlText w:val="%7."/>
       <w:lvlJc w:val="left"/>
       <w:pPr>
-        <w:ind w:left="2940" w:hanging="420"/>
+        <w:ind w:left="3300" w:hanging="420"/>
       </w:pPr>
     </w:lvl>
     <w:lvl w:ilvl="7" w:tplc="04090019" w:tentative="1">
@@ -7720,7 +6654,7 @@
       <w:lvlText w:val="%8)"/>
       <w:lvlJc w:val="left"/>
       <w:pPr>
-        <w:ind w:left="3360" w:hanging="420"/>
+        <w:ind w:left="3720" w:hanging="420"/>
       </w:pPr>
     </w:lvl>
     <w:lvl w:ilvl="8" w:tplc="0409001B" w:tentative="1">
@@ -7729,7 +6663,7 @@
       <w:lvlText w:val="%9."/>
       <w:lvlJc w:val="right"/>
       <w:pPr>
-        <w:ind w:left="3780" w:hanging="420"/>
+        <w:ind w:left="4140" w:hanging="420"/>
       </w:pPr>
     </w:lvl>
   </w:abstractNum>

--- a/01.requirement/需求文档汇总/九州国际_招商管理.docx
+++ b/01.requirement/需求文档汇总/九州国际_招商管理.docx
@@ -437,11 +437,11 @@
             </w:pPr>
             <w:smartTag w:uri="urn:schemas-microsoft-com:office:smarttags" w:element="chsdate">
               <w:smartTagPr>
+                <w:attr w:name="Year" w:val="2009"/>
+                <w:attr w:name="Month" w:val="12"/>
+                <w:attr w:name="Day" w:val="7"/>
+                <w:attr w:name="IsLunarDate" w:val="False"/>
                 <w:attr w:name="IsROCDate" w:val="False"/>
-                <w:attr w:name="IsLunarDate" w:val="False"/>
-                <w:attr w:name="Day" w:val="7"/>
-                <w:attr w:name="Month" w:val="12"/>
-                <w:attr w:name="Year" w:val="2009"/>
               </w:smartTagPr>
               <w:r>
                 <w:rPr>
@@ -535,11 +535,11 @@
             </w:pPr>
             <w:smartTag w:uri="urn:schemas-microsoft-com:office:smarttags" w:element="chsdate">
               <w:smartTagPr>
+                <w:attr w:name="Year" w:val="2009"/>
+                <w:attr w:name="Month" w:val="12"/>
+                <w:attr w:name="Day" w:val="7"/>
+                <w:attr w:name="IsLunarDate" w:val="False"/>
                 <w:attr w:name="IsROCDate" w:val="False"/>
-                <w:attr w:name="IsLunarDate" w:val="False"/>
-                <w:attr w:name="Day" w:val="7"/>
-                <w:attr w:name="Month" w:val="12"/>
-                <w:attr w:name="Year" w:val="2009"/>
               </w:smartTagPr>
               <w:r>
                 <w:rPr>
@@ -629,7 +629,7 @@
           <v:shape id="_x0000_i1025" type="#_x0000_t75" style="width:337.45pt;height:328.7pt" o:ole="">
             <v:imagedata r:id="rId8" o:title=""/>
           </v:shape>
-          <o:OLEObject Type="Embed" ProgID="Visio.Drawing.11" ShapeID="_x0000_i1025" DrawAspect="Content" ObjectID="_1326686430" r:id="rId9"/>
+          <o:OLEObject Type="Embed" ProgID="Visio.Drawing.11" ShapeID="_x0000_i1025" DrawAspect="Content" ObjectID="_1328137689" r:id="rId9"/>
         </w:object>
       </w:r>
     </w:p>
@@ -962,7 +962,66 @@
           <w:sz w:val="24"/>
           <w:szCs w:val="24"/>
         </w:rPr>
-        <w:t>招商人员执行查询操作是为后续的添加或导入、删除、修改、注销、恢复、导出操作提供参考依据。</w:t>
+        <w:t>招商人员执</w:t>
+      </w:r>
+      <w:r>
+        <w:rPr>
+          <w:rFonts w:ascii="华文楷体" w:eastAsia="华文楷体" w:hAnsi="华文楷体" w:hint="eastAsia"/>
+          <w:sz w:val="24"/>
+          <w:szCs w:val="24"/>
+        </w:rPr>
+        <w:t>对</w:t>
+      </w:r>
+      <w:r>
+        <w:rPr>
+          <w:rFonts w:ascii="华文楷体" w:eastAsia="华文楷体" w:hAnsi="华文楷体" w:hint="eastAsia"/>
+          <w:color w:val="FF0000"/>
+          <w:sz w:val="24"/>
+          <w:szCs w:val="24"/>
+        </w:rPr>
+        <w:t>招商信息</w:t>
+      </w:r>
+      <w:r>
+        <w:rPr>
+          <w:rFonts w:ascii="华文楷体" w:eastAsia="华文楷体" w:hAnsi="华文楷体" w:hint="eastAsia"/>
+          <w:sz w:val="24"/>
+          <w:szCs w:val="24"/>
+        </w:rPr>
+        <w:t>的</w:t>
+      </w:r>
+      <w:r>
+        <w:rPr>
+          <w:rFonts w:ascii="华文楷体" w:eastAsia="华文楷体" w:hAnsi="华文楷体" w:hint="eastAsia"/>
+          <w:color w:val="F79646" w:themeColor="accent6"/>
+          <w:sz w:val="24"/>
+          <w:szCs w:val="24"/>
+        </w:rPr>
+        <w:t>行查</w:t>
+      </w:r>
+      <w:r>
+        <w:rPr>
+          <w:rFonts w:ascii="华文楷体" w:eastAsia="华文楷体" w:hAnsi="华文楷体" w:hint="eastAsia"/>
+          <w:sz w:val="24"/>
+          <w:szCs w:val="24"/>
+        </w:rPr>
+        <w:t>询操作是为后续的添加或</w:t>
+      </w:r>
+      <w:r>
+        <w:rPr>
+          <w:rFonts w:ascii="华文楷体" w:eastAsia="华文楷体" w:hAnsi="华文楷体" w:hint="eastAsia"/>
+          <w:color w:val="F79646" w:themeColor="accent6"/>
+          <w:sz w:val="24"/>
+          <w:szCs w:val="24"/>
+        </w:rPr>
+        <w:t>导入、删除、修改、注销、恢复、导出</w:t>
+      </w:r>
+      <w:r>
+        <w:rPr>
+          <w:rFonts w:ascii="华文楷体" w:eastAsia="华文楷体" w:hAnsi="华文楷体" w:hint="eastAsia"/>
+          <w:sz w:val="24"/>
+          <w:szCs w:val="24"/>
+        </w:rPr>
+        <w:t>操作提供参考依据。</w:t>
       </w:r>
     </w:p>
     <w:p>
@@ -1141,18 +1200,29 @@
         <w:spacing w:line="360" w:lineRule="auto"/>
         <w:ind w:firstLineChars="0"/>
         <w:rPr>
-          <w:rFonts w:ascii="华文楷体" w:eastAsia="华文楷体" w:hAnsi="华文楷体"/>
-          <w:sz w:val="24"/>
-          <w:szCs w:val="24"/>
-        </w:rPr>
-      </w:pPr>
-      <w:r>
-        <w:rPr>
-          <w:rFonts w:ascii="华文楷体" w:eastAsia="华文楷体" w:hAnsi="华文楷体" w:hint="eastAsia"/>
-          <w:sz w:val="24"/>
-          <w:szCs w:val="24"/>
-        </w:rPr>
-        <w:t>商户编号（以系统增量，无法用于标识区分）</w:t>
+          <w:rFonts w:ascii="华文楷体" w:eastAsia="华文楷体" w:hAnsi="华文楷体" w:hint="eastAsia"/>
+          <w:color w:val="0070C0"/>
+          <w:sz w:val="24"/>
+          <w:szCs w:val="24"/>
+        </w:rPr>
+      </w:pPr>
+      <w:r>
+        <w:rPr>
+          <w:rFonts w:ascii="华文楷体" w:eastAsia="华文楷体" w:hAnsi="华文楷体" w:hint="eastAsia"/>
+          <w:color w:val="0070C0"/>
+          <w:sz w:val="24"/>
+          <w:szCs w:val="24"/>
+        </w:rPr>
+        <w:t>商户标识</w:t>
+      </w:r>
+      <w:r>
+        <w:rPr>
+          <w:rFonts w:ascii="华文楷体" w:eastAsia="华文楷体" w:hAnsi="华文楷体" w:hint="eastAsia"/>
+          <w:color w:val="0070C0"/>
+          <w:sz w:val="24"/>
+          <w:szCs w:val="24"/>
+        </w:rPr>
+        <w:t>（以系统增量，无法用于标识区分）</w:t>
       </w:r>
     </w:p>
     <w:p>
@@ -1162,44 +1232,23 @@
           <w:ilvl w:val="0"/>
           <w:numId w:val="12"/>
         </w:numPr>
+        <w:spacing w:line="360" w:lineRule="auto"/>
         <w:ind w:firstLineChars="0"/>
         <w:rPr>
           <w:rFonts w:ascii="华文楷体" w:eastAsia="华文楷体" w:hAnsi="华文楷体"/>
-          <w:sz w:val="24"/>
-          <w:szCs w:val="24"/>
-        </w:rPr>
-      </w:pPr>
-      <w:r>
-        <w:rPr>
-          <w:rFonts w:ascii="华文楷体" w:eastAsia="华文楷体" w:hAnsi="华文楷体" w:hint="eastAsia"/>
-          <w:sz w:val="24"/>
-          <w:szCs w:val="24"/>
-        </w:rPr>
-        <w:t>助记符</w:t>
-      </w:r>
-      <w:r>
-        <w:rPr>
-          <w:rFonts w:ascii="华文楷体" w:eastAsia="华文楷体" w:hAnsi="华文楷体" w:hint="eastAsia"/>
-          <w:sz w:val="24"/>
-          <w:szCs w:val="24"/>
-        </w:rPr>
-        <w:t>（</w:t>
-      </w:r>
-      <w:r>
-        <w:rPr>
-          <w:rFonts w:ascii="华文楷体" w:eastAsia="华文楷体" w:hAnsi="华文楷体" w:hint="eastAsia"/>
-          <w:sz w:val="24"/>
-          <w:szCs w:val="24"/>
-        </w:rPr>
-        <w:t>拼音缩写，对于助记符重复的商户，由管理人员对其进行维护</w:t>
-      </w:r>
-      <w:r>
-        <w:rPr>
-          <w:rFonts w:ascii="华文楷体" w:eastAsia="华文楷体" w:hAnsi="华文楷体" w:hint="eastAsia"/>
-          <w:sz w:val="24"/>
-          <w:szCs w:val="24"/>
-        </w:rPr>
-        <w:t>修改，例如：可在助记符后面追加编号）</w:t>
+          <w:color w:val="0070C0"/>
+          <w:sz w:val="24"/>
+          <w:szCs w:val="24"/>
+        </w:rPr>
+      </w:pPr>
+      <w:r>
+        <w:rPr>
+          <w:rFonts w:ascii="华文楷体" w:eastAsia="华文楷体" w:hAnsi="华文楷体" w:hint="eastAsia"/>
+          <w:color w:val="0070C0"/>
+          <w:sz w:val="24"/>
+          <w:szCs w:val="24"/>
+        </w:rPr>
+        <w:t>商户编号</w:t>
       </w:r>
     </w:p>
     <w:p>
@@ -1212,34 +1261,20 @@
         <w:spacing w:line="360" w:lineRule="auto"/>
         <w:ind w:firstLineChars="0"/>
         <w:rPr>
-          <w:rFonts w:ascii="华文楷体" w:eastAsia="华文楷体" w:hAnsi="华文楷体"/>
-          <w:sz w:val="24"/>
-          <w:szCs w:val="24"/>
-        </w:rPr>
-      </w:pPr>
-      <w:r>
-        <w:rPr>
-          <w:rFonts w:ascii="华文楷体" w:eastAsia="华文楷体" w:hAnsi="华文楷体" w:hint="eastAsia"/>
-          <w:sz w:val="24"/>
-          <w:szCs w:val="24"/>
-        </w:rPr>
-        <w:t>商户</w:t>
-      </w:r>
-      <w:r>
-        <w:rPr>
-          <w:rFonts w:ascii="华文楷体" w:eastAsia="华文楷体" w:hAnsi="华文楷体" w:hint="eastAsia"/>
-          <w:sz w:val="24"/>
-          <w:szCs w:val="24"/>
-        </w:rPr>
-        <w:t>名称、经营品牌、</w:t>
-      </w:r>
-      <w:r>
-        <w:rPr>
-          <w:rFonts w:ascii="华文楷体" w:eastAsia="华文楷体" w:hAnsi="华文楷体" w:hint="eastAsia"/>
-          <w:sz w:val="24"/>
-          <w:szCs w:val="24"/>
-        </w:rPr>
-        <w:t>经销级别（总代理还是厂家直销）</w:t>
+          <w:rFonts w:ascii="华文楷体" w:eastAsia="华文楷体" w:hAnsi="华文楷体" w:hint="eastAsia"/>
+          <w:color w:val="0070C0"/>
+          <w:sz w:val="24"/>
+          <w:szCs w:val="24"/>
+        </w:rPr>
+      </w:pPr>
+      <w:r>
+        <w:rPr>
+          <w:rFonts w:ascii="华文楷体" w:eastAsia="华文楷体" w:hAnsi="华文楷体" w:hint="eastAsia"/>
+          <w:color w:val="0070C0"/>
+          <w:sz w:val="24"/>
+          <w:szCs w:val="24"/>
+        </w:rPr>
+        <w:t>商户名称、</w:t>
       </w:r>
     </w:p>
     <w:p>
@@ -1252,57 +1287,19 @@
         <w:ind w:firstLineChars="0"/>
         <w:rPr>
           <w:rFonts w:ascii="华文楷体" w:eastAsia="华文楷体" w:hAnsi="华文楷体"/>
-          <w:sz w:val="24"/>
-          <w:szCs w:val="24"/>
-        </w:rPr>
-      </w:pPr>
-      <w:r>
-        <w:rPr>
-          <w:rFonts w:ascii="华文楷体" w:eastAsia="华文楷体" w:hAnsi="华文楷体" w:hint="eastAsia"/>
-          <w:sz w:val="24"/>
-          <w:szCs w:val="24"/>
-        </w:rPr>
-        <w:t>商户或厂家</w:t>
-      </w:r>
-      <w:r>
-        <w:rPr>
-          <w:rFonts w:ascii="华文楷体" w:eastAsia="华文楷体" w:hAnsi="华文楷体" w:hint="eastAsia"/>
-          <w:sz w:val="24"/>
-          <w:szCs w:val="24"/>
-        </w:rPr>
-        <w:t>所在地</w:t>
-      </w:r>
-      <w:r>
-        <w:rPr>
-          <w:rFonts w:ascii="华文楷体" w:eastAsia="华文楷体" w:hAnsi="华文楷体" w:hint="eastAsia"/>
-          <w:sz w:val="24"/>
-          <w:szCs w:val="24"/>
-        </w:rPr>
-        <w:t>、</w:t>
-      </w:r>
-      <w:r>
-        <w:rPr>
-          <w:rFonts w:ascii="华文楷体" w:eastAsia="华文楷体" w:hAnsi="华文楷体" w:hint="eastAsia"/>
-          <w:sz w:val="24"/>
-          <w:szCs w:val="24"/>
-        </w:rPr>
-        <w:t>联系人、联系方法</w:t>
-      </w:r>
-      <w:r>
-        <w:rPr>
-          <w:rFonts w:ascii="华文楷体" w:eastAsia="华文楷体" w:hAnsi="华文楷体" w:hint="eastAsia"/>
-          <w:sz w:val="24"/>
-          <w:szCs w:val="24"/>
-        </w:rPr>
-        <w:t>、</w:t>
-      </w:r>
-      <w:r>
-        <w:rPr>
-          <w:rFonts w:ascii="华文楷体" w:eastAsia="华文楷体" w:hAnsi="华文楷体" w:hint="eastAsia"/>
-          <w:sz w:val="24"/>
-          <w:szCs w:val="24"/>
-        </w:rPr>
-        <w:t>商户网址</w:t>
+          <w:color w:val="0070C0"/>
+          <w:sz w:val="24"/>
+          <w:szCs w:val="24"/>
+        </w:rPr>
+      </w:pPr>
+      <w:r>
+        <w:rPr>
+          <w:rFonts w:ascii="华文楷体" w:eastAsia="华文楷体" w:hAnsi="华文楷体" w:hint="eastAsia"/>
+          <w:color w:val="0070C0"/>
+          <w:sz w:val="24"/>
+          <w:szCs w:val="24"/>
+        </w:rPr>
+        <w:t>助记符（拼音缩写，对于助记符重复的商户，由管理人员对其进行维护修改，例如：可在助记符后面追加编号）</w:t>
       </w:r>
     </w:p>
     <w:p>
@@ -1316,17 +1313,19 @@
         <w:ind w:firstLineChars="0"/>
         <w:rPr>
           <w:rFonts w:ascii="华文楷体" w:eastAsia="华文楷体" w:hAnsi="华文楷体"/>
-          <w:sz w:val="24"/>
-          <w:szCs w:val="24"/>
-        </w:rPr>
-      </w:pPr>
-      <w:r>
-        <w:rPr>
-          <w:rFonts w:ascii="华文楷体" w:eastAsia="华文楷体" w:hAnsi="华文楷体" w:hint="eastAsia"/>
-          <w:sz w:val="24"/>
-          <w:szCs w:val="24"/>
-        </w:rPr>
-        <w:t>招商信息的来源，需求意向（价位区间，面积区间）</w:t>
+          <w:color w:val="0070C0"/>
+          <w:sz w:val="24"/>
+          <w:szCs w:val="24"/>
+        </w:rPr>
+      </w:pPr>
+      <w:r>
+        <w:rPr>
+          <w:rFonts w:ascii="华文楷体" w:eastAsia="华文楷体" w:hAnsi="华文楷体" w:hint="eastAsia"/>
+          <w:color w:val="0070C0"/>
+          <w:sz w:val="24"/>
+          <w:szCs w:val="24"/>
+        </w:rPr>
+        <w:t>经营品牌、经销级别（总代理还是厂家直销）</w:t>
       </w:r>
     </w:p>
     <w:p>
@@ -1336,21 +1335,48 @@
           <w:ilvl w:val="0"/>
           <w:numId w:val="12"/>
         </w:numPr>
+        <w:ind w:firstLineChars="0"/>
+        <w:rPr>
+          <w:rFonts w:ascii="华文楷体" w:eastAsia="华文楷体" w:hAnsi="华文楷体"/>
+          <w:color w:val="0070C0"/>
+          <w:sz w:val="24"/>
+          <w:szCs w:val="24"/>
+        </w:rPr>
+      </w:pPr>
+      <w:r>
+        <w:rPr>
+          <w:rFonts w:ascii="华文楷体" w:eastAsia="华文楷体" w:hAnsi="华文楷体" w:hint="eastAsia"/>
+          <w:color w:val="0070C0"/>
+          <w:sz w:val="24"/>
+          <w:szCs w:val="24"/>
+        </w:rPr>
+        <w:t>商户或厂家所在地、联系人、联系方法、商户网址</w:t>
+      </w:r>
+    </w:p>
+    <w:p>
+      <w:pPr>
+        <w:pStyle w:val="aa"/>
+        <w:numPr>
+          <w:ilvl w:val="0"/>
+          <w:numId w:val="12"/>
+        </w:numPr>
         <w:spacing w:line="360" w:lineRule="auto"/>
         <w:ind w:firstLineChars="0"/>
         <w:rPr>
           <w:rFonts w:ascii="华文楷体" w:eastAsia="华文楷体" w:hAnsi="华文楷体"/>
-          <w:sz w:val="24"/>
-          <w:szCs w:val="24"/>
-        </w:rPr>
-      </w:pPr>
-      <w:r>
-        <w:rPr>
-          <w:rFonts w:ascii="华文楷体" w:eastAsia="华文楷体" w:hAnsi="华文楷体" w:hint="eastAsia"/>
-          <w:sz w:val="24"/>
-          <w:szCs w:val="24"/>
-        </w:rPr>
-        <w:t>是否缴纳保证金，保证金金额</w:t>
+          <w:color w:val="0070C0"/>
+          <w:sz w:val="24"/>
+          <w:szCs w:val="24"/>
+        </w:rPr>
+      </w:pPr>
+      <w:r>
+        <w:rPr>
+          <w:rFonts w:ascii="华文楷体" w:eastAsia="华文楷体" w:hAnsi="华文楷体" w:hint="eastAsia"/>
+          <w:color w:val="0070C0"/>
+          <w:sz w:val="24"/>
+          <w:szCs w:val="24"/>
+        </w:rPr>
+        <w:t>招商信息的来源，需求意向（价位区间，面积区间）</w:t>
       </w:r>
     </w:p>
     <w:p>
@@ -1364,17 +1390,19 @@
         <w:ind w:firstLineChars="0"/>
         <w:rPr>
           <w:rFonts w:ascii="华文楷体" w:eastAsia="华文楷体" w:hAnsi="华文楷体"/>
-          <w:sz w:val="24"/>
-          <w:szCs w:val="24"/>
-        </w:rPr>
-      </w:pPr>
-      <w:r>
-        <w:rPr>
-          <w:rFonts w:ascii="华文楷体" w:eastAsia="华文楷体" w:hAnsi="华文楷体" w:hint="eastAsia"/>
-          <w:sz w:val="24"/>
-          <w:szCs w:val="24"/>
-        </w:rPr>
-        <w:t>是否缴纳诚意金，诚意金金额</w:t>
+          <w:color w:val="0070C0"/>
+          <w:sz w:val="24"/>
+          <w:szCs w:val="24"/>
+        </w:rPr>
+      </w:pPr>
+      <w:r>
+        <w:rPr>
+          <w:rFonts w:ascii="华文楷体" w:eastAsia="华文楷体" w:hAnsi="华文楷体" w:hint="eastAsia"/>
+          <w:color w:val="0070C0"/>
+          <w:sz w:val="24"/>
+          <w:szCs w:val="24"/>
+        </w:rPr>
+        <w:t>是否缴纳保证金，保证金金额</w:t>
       </w:r>
     </w:p>
     <w:p>
@@ -1387,18 +1415,20 @@
         <w:spacing w:line="360" w:lineRule="auto"/>
         <w:ind w:firstLineChars="0"/>
         <w:rPr>
-          <w:rFonts w:ascii="华文楷体" w:eastAsia="华文楷体" w:hAnsi="华文楷体" w:hint="eastAsia"/>
-          <w:sz w:val="24"/>
-          <w:szCs w:val="24"/>
-        </w:rPr>
-      </w:pPr>
-      <w:r>
-        <w:rPr>
-          <w:rFonts w:ascii="华文楷体" w:eastAsia="华文楷体" w:hAnsi="华文楷体" w:hint="eastAsia"/>
-          <w:sz w:val="24"/>
-          <w:szCs w:val="24"/>
-        </w:rPr>
-        <w:t>招商记录状态（已删除、待确认、已确认、待评审、准商户、正式商户）</w:t>
+          <w:rFonts w:ascii="华文楷体" w:eastAsia="华文楷体" w:hAnsi="华文楷体"/>
+          <w:color w:val="0070C0"/>
+          <w:sz w:val="24"/>
+          <w:szCs w:val="24"/>
+        </w:rPr>
+      </w:pPr>
+      <w:r>
+        <w:rPr>
+          <w:rFonts w:ascii="华文楷体" w:eastAsia="华文楷体" w:hAnsi="华文楷体" w:hint="eastAsia"/>
+          <w:color w:val="0070C0"/>
+          <w:sz w:val="24"/>
+          <w:szCs w:val="24"/>
+        </w:rPr>
+        <w:t>是否缴纳诚意金，诚意金金额</w:t>
       </w:r>
     </w:p>
     <w:p>
@@ -1411,18 +1441,20 @@
         <w:spacing w:line="360" w:lineRule="auto"/>
         <w:ind w:firstLineChars="0"/>
         <w:rPr>
-          <w:rFonts w:ascii="华文楷体" w:eastAsia="华文楷体" w:hAnsi="华文楷体" w:hint="eastAsia"/>
-          <w:sz w:val="24"/>
-          <w:szCs w:val="24"/>
-        </w:rPr>
-      </w:pPr>
-      <w:r>
-        <w:rPr>
-          <w:rFonts w:ascii="华文楷体" w:eastAsia="华文楷体" w:hAnsi="华文楷体" w:hint="eastAsia"/>
-          <w:sz w:val="24"/>
-          <w:szCs w:val="24"/>
-        </w:rPr>
-        <w:t>备注</w:t>
+          <w:rFonts w:ascii="华文楷体" w:eastAsia="华文楷体" w:hAnsi="华文楷体"/>
+          <w:color w:val="0070C0"/>
+          <w:sz w:val="24"/>
+          <w:szCs w:val="24"/>
+        </w:rPr>
+      </w:pPr>
+      <w:r>
+        <w:rPr>
+          <w:rFonts w:ascii="华文楷体" w:eastAsia="华文楷体" w:hAnsi="华文楷体" w:hint="eastAsia"/>
+          <w:color w:val="0070C0"/>
+          <w:sz w:val="24"/>
+          <w:szCs w:val="24"/>
+        </w:rPr>
+        <w:t>招商记录状态（已删除、待确认、已确认、待评审、准商户、正式商户）</w:t>
       </w:r>
     </w:p>
     <w:p>
@@ -1436,17 +1468,19 @@
         <w:ind w:firstLineChars="0"/>
         <w:rPr>
           <w:rFonts w:ascii="华文楷体" w:eastAsia="华文楷体" w:hAnsi="华文楷体"/>
-          <w:sz w:val="24"/>
-          <w:szCs w:val="24"/>
-        </w:rPr>
-      </w:pPr>
-      <w:r>
-        <w:rPr>
-          <w:rFonts w:ascii="华文楷体" w:eastAsia="华文楷体" w:hAnsi="华文楷体" w:hint="eastAsia"/>
-          <w:sz w:val="24"/>
-          <w:szCs w:val="24"/>
-        </w:rPr>
-        <w:t>录入用户编号、录入时间</w:t>
+          <w:color w:val="0070C0"/>
+          <w:sz w:val="24"/>
+          <w:szCs w:val="24"/>
+        </w:rPr>
+      </w:pPr>
+      <w:r>
+        <w:rPr>
+          <w:rFonts w:ascii="华文楷体" w:eastAsia="华文楷体" w:hAnsi="华文楷体" w:hint="eastAsia"/>
+          <w:color w:val="0070C0"/>
+          <w:sz w:val="24"/>
+          <w:szCs w:val="24"/>
+        </w:rPr>
+        <w:t>备注</w:t>
       </w:r>
     </w:p>
     <w:p>
@@ -1460,13 +1494,15 @@
         <w:ind w:firstLineChars="0"/>
         <w:rPr>
           <w:rFonts w:ascii="华文楷体" w:eastAsia="华文楷体" w:hAnsi="华文楷体"/>
-          <w:sz w:val="24"/>
-          <w:szCs w:val="24"/>
-        </w:rPr>
-      </w:pPr>
-      <w:r>
-        <w:rPr>
-          <w:rFonts w:ascii="华文楷体" w:eastAsia="华文楷体" w:hAnsi="华文楷体" w:hint="eastAsia"/>
+          <w:color w:val="0070C0"/>
+          <w:sz w:val="24"/>
+          <w:szCs w:val="24"/>
+        </w:rPr>
+      </w:pPr>
+      <w:r>
+        <w:rPr>
+          <w:rFonts w:ascii="华文楷体" w:eastAsia="华文楷体" w:hAnsi="华文楷体" w:hint="eastAsia"/>
+          <w:color w:val="0070C0"/>
           <w:sz w:val="24"/>
           <w:szCs w:val="24"/>
         </w:rPr>
@@ -1522,6 +1558,7 @@
           <w:sz w:val="24"/>
           <w:szCs w:val="24"/>
         </w:rPr>
+        <w:lastRenderedPageBreak/>
         <w:t>a1:</w:t>
       </w:r>
       <w:r>
@@ -1590,7 +1627,6 @@
           <w:sz w:val="24"/>
           <w:szCs w:val="24"/>
         </w:rPr>
-        <w:lastRenderedPageBreak/>
         <w:t>提示。</w:t>
       </w:r>
     </w:p>
@@ -1877,6 +1913,7 @@
           <w:sz w:val="24"/>
           <w:szCs w:val="24"/>
         </w:rPr>
+        <w:lastRenderedPageBreak/>
         <w:t>在执行确认操作前，会有确认提交</w:t>
       </w:r>
       <w:r>
@@ -1885,16 +1922,7 @@
           <w:sz w:val="24"/>
           <w:szCs w:val="24"/>
         </w:rPr>
-        <w:t>的提示。如果用户选择取消，则该用例结</w:t>
-      </w:r>
-      <w:r>
-        <w:rPr>
-          <w:rFonts w:ascii="华文楷体" w:eastAsia="华文楷体" w:hAnsi="华文楷体" w:hint="eastAsia"/>
-          <w:sz w:val="24"/>
-          <w:szCs w:val="24"/>
-        </w:rPr>
-        <w:lastRenderedPageBreak/>
-        <w:t>束；如果用户选择确认，则执行该用例。</w:t>
+        <w:t>的提示。如果用户选择取消，则该用例结束；如果用户选择确认，则执行该用例。</w:t>
       </w:r>
     </w:p>
     <w:p>
@@ -2176,15 +2204,7 @@
           <w:sz w:val="24"/>
           <w:szCs w:val="24"/>
         </w:rPr>
-        <w:t>确认后就不允许删除了；</w:t>
-      </w:r>
-      <w:r>
-        <w:rPr>
-          <w:rFonts w:ascii="华文楷体" w:eastAsia="华文楷体" w:hAnsi="华文楷体" w:hint="eastAsia"/>
-          <w:sz w:val="24"/>
-          <w:szCs w:val="24"/>
-        </w:rPr>
-        <w:t>招商信息被确认后，如果对其数据有异议或有发现其有错误，</w:t>
+        <w:t>确认后</w:t>
       </w:r>
       <w:r>
         <w:rPr>
@@ -2193,7 +2213,15 @@
           <w:szCs w:val="24"/>
         </w:rPr>
         <w:lastRenderedPageBreak/>
-        <w:t>可以修改或注销，但无法删除。</w:t>
+        <w:t>就不允许删除了；</w:t>
+      </w:r>
+      <w:r>
+        <w:rPr>
+          <w:rFonts w:ascii="华文楷体" w:eastAsia="华文楷体" w:hAnsi="华文楷体" w:hint="eastAsia"/>
+          <w:sz w:val="24"/>
+          <w:szCs w:val="24"/>
+        </w:rPr>
+        <w:t>招商信息被确认后，如果对其数据有异议或有发现其有错误，可以修改或注销，但无法删除。</w:t>
       </w:r>
     </w:p>
     <w:p>
@@ -2616,6 +2644,7 @@
           <w:sz w:val="24"/>
           <w:szCs w:val="24"/>
         </w:rPr>
+        <w:lastRenderedPageBreak/>
         <w:t>录入招商信息后，其初始状态为“未确认”。（默认自动）</w:t>
       </w:r>
     </w:p>
@@ -2639,7 +2668,6 @@
           <w:sz w:val="24"/>
           <w:szCs w:val="24"/>
         </w:rPr>
-        <w:lastRenderedPageBreak/>
         <w:t>当有需要招商时，招商人员会通过检索选中预期数据，并进行人工确认。确认通过后，其状态将置为“已确认”。（</w:t>
       </w:r>
       <w:r>
@@ -2967,6 +2995,7 @@
           <w:sz w:val="24"/>
           <w:szCs w:val="24"/>
         </w:rPr>
+        <w:lastRenderedPageBreak/>
         <w:t>系统将该招商记录的状态置为“注销”。</w:t>
       </w:r>
     </w:p>
@@ -2981,7 +3010,6 @@
         <w:rPr>
           <w:rFonts w:ascii="华文楷体" w:eastAsia="华文楷体" w:hAnsi="华文楷体" w:hint="eastAsia"/>
         </w:rPr>
-        <w:lastRenderedPageBreak/>
         <w:t>恢复招商信息</w:t>
       </w:r>
     </w:p>
@@ -3162,7 +3190,7 @@
           <v:shape id="_x0000_i1026" type="#_x0000_t75" style="width:415.1pt;height:332.45pt" o:ole="">
             <v:imagedata r:id="rId10" o:title=""/>
           </v:shape>
-          <o:OLEObject Type="Embed" ProgID="Visio.Drawing.11" ShapeID="_x0000_i1026" DrawAspect="Content" ObjectID="_1326686431" r:id="rId11"/>
+          <o:OLEObject Type="Embed" ProgID="Visio.Drawing.11" ShapeID="_x0000_i1026" DrawAspect="Content" ObjectID="_1328137690" r:id="rId11"/>
         </w:object>
       </w:r>
     </w:p>
@@ -3687,7 +3715,7 @@
           <v:shape id="_x0000_i1027" type="#_x0000_t75" style="width:415.1pt;height:228.5pt" o:ole="">
             <v:imagedata r:id="rId12" o:title=""/>
           </v:shape>
-          <o:OLEObject Type="Embed" ProgID="Visio.Drawing.11" ShapeID="_x0000_i1027" DrawAspect="Content" ObjectID="_1326686432" r:id="rId13"/>
+          <o:OLEObject Type="Embed" ProgID="Visio.Drawing.11" ShapeID="_x0000_i1027" DrawAspect="Content" ObjectID="_1328137691" r:id="rId13"/>
         </w:object>
       </w:r>
     </w:p>
@@ -3843,7 +3871,7 @@
         </w:numPr>
         <w:ind w:firstLineChars="0"/>
         <w:rPr>
-          <w:rFonts w:ascii="华文楷体" w:eastAsia="华文楷体" w:hAnsi="华文楷体" w:hint="eastAsia"/>
+          <w:rFonts w:ascii="华文楷体" w:eastAsia="华文楷体" w:hAnsi="华文楷体"/>
           <w:sz w:val="24"/>
           <w:szCs w:val="24"/>
         </w:rPr>
@@ -4439,7 +4467,7 @@
             <w:noProof/>
             <w:lang w:val="zh-CN"/>
           </w:rPr>
-          <w:t>13</w:t>
+          <w:t>4</w:t>
         </w:r>
         <w:r>
           <w:fldChar w:fldCharType="end"/>

--- a/01.requirement/需求文档汇总/九州国际_招商管理.docx
+++ b/01.requirement/需求文档汇总/九州国际_招商管理.docx
@@ -437,11 +437,11 @@
             </w:pPr>
             <w:smartTag w:uri="urn:schemas-microsoft-com:office:smarttags" w:element="chsdate">
               <w:smartTagPr>
+                <w:attr w:name="IsROCDate" w:val="False"/>
+                <w:attr w:name="IsLunarDate" w:val="False"/>
+                <w:attr w:name="Day" w:val="7"/>
+                <w:attr w:name="Month" w:val="12"/>
                 <w:attr w:name="Year" w:val="2009"/>
-                <w:attr w:name="Month" w:val="12"/>
-                <w:attr w:name="Day" w:val="7"/>
-                <w:attr w:name="IsLunarDate" w:val="False"/>
-                <w:attr w:name="IsROCDate" w:val="False"/>
               </w:smartTagPr>
               <w:r>
                 <w:rPr>
@@ -535,11 +535,11 @@
             </w:pPr>
             <w:smartTag w:uri="urn:schemas-microsoft-com:office:smarttags" w:element="chsdate">
               <w:smartTagPr>
+                <w:attr w:name="IsROCDate" w:val="False"/>
+                <w:attr w:name="IsLunarDate" w:val="False"/>
+                <w:attr w:name="Day" w:val="7"/>
+                <w:attr w:name="Month" w:val="12"/>
                 <w:attr w:name="Year" w:val="2009"/>
-                <w:attr w:name="Month" w:val="12"/>
-                <w:attr w:name="Day" w:val="7"/>
-                <w:attr w:name="IsLunarDate" w:val="False"/>
-                <w:attr w:name="IsROCDate" w:val="False"/>
               </w:smartTagPr>
               <w:r>
                 <w:rPr>
@@ -626,10 +626,10 @@
             <v:path o:extrusionok="f" gradientshapeok="t" o:connecttype="rect"/>
             <o:lock v:ext="edit" aspectratio="t"/>
           </v:shapetype>
-          <v:shape id="_x0000_i1025" type="#_x0000_t75" style="width:337.45pt;height:328.7pt" o:ole="">
+          <v:shape id="_x0000_i1025" type="#_x0000_t75" style="width:337.4pt;height:329pt" o:ole="">
             <v:imagedata r:id="rId8" o:title=""/>
           </v:shape>
-          <o:OLEObject Type="Embed" ProgID="Visio.Drawing.11" ShapeID="_x0000_i1025" DrawAspect="Content" ObjectID="_1328137689" r:id="rId9"/>
+          <o:OLEObject Type="Embed" ProgID="Visio.Drawing.11" ShapeID="_x0000_i1025" DrawAspect="Content" ObjectID="_1328182213" r:id="rId9"/>
         </w:object>
       </w:r>
     </w:p>
@@ -992,19 +992,19 @@
       <w:r>
         <w:rPr>
           <w:rFonts w:ascii="华文楷体" w:eastAsia="华文楷体" w:hAnsi="华文楷体" w:hint="eastAsia"/>
-          <w:color w:val="F79646" w:themeColor="accent6"/>
-          <w:sz w:val="24"/>
-          <w:szCs w:val="24"/>
-        </w:rPr>
-        <w:t>行查</w:t>
-      </w:r>
-      <w:r>
-        <w:rPr>
-          <w:rFonts w:ascii="华文楷体" w:eastAsia="华文楷体" w:hAnsi="华文楷体" w:hint="eastAsia"/>
-          <w:sz w:val="24"/>
-          <w:szCs w:val="24"/>
-        </w:rPr>
-        <w:t>询操作是为后续的添加或</w:t>
+          <w:color w:val="E36C0A" w:themeColor="accent6" w:themeShade="BF"/>
+          <w:sz w:val="24"/>
+          <w:szCs w:val="24"/>
+        </w:rPr>
+        <w:t>查询</w:t>
+      </w:r>
+      <w:r>
+        <w:rPr>
+          <w:rFonts w:ascii="华文楷体" w:eastAsia="华文楷体" w:hAnsi="华文楷体" w:hint="eastAsia"/>
+          <w:sz w:val="24"/>
+          <w:szCs w:val="24"/>
+        </w:rPr>
+        <w:t>操作是为后续的添加或</w:t>
       </w:r>
       <w:r>
         <w:rPr>
@@ -1200,7 +1200,7 @@
         <w:spacing w:line="360" w:lineRule="auto"/>
         <w:ind w:firstLineChars="0"/>
         <w:rPr>
-          <w:rFonts w:ascii="华文楷体" w:eastAsia="华文楷体" w:hAnsi="华文楷体" w:hint="eastAsia"/>
+          <w:rFonts w:ascii="华文楷体" w:eastAsia="华文楷体" w:hAnsi="华文楷体"/>
           <w:color w:val="0070C0"/>
           <w:sz w:val="24"/>
           <w:szCs w:val="24"/>
@@ -1261,7 +1261,7 @@
         <w:spacing w:line="360" w:lineRule="auto"/>
         <w:ind w:firstLineChars="0"/>
         <w:rPr>
-          <w:rFonts w:ascii="华文楷体" w:eastAsia="华文楷体" w:hAnsi="华文楷体" w:hint="eastAsia"/>
+          <w:rFonts w:ascii="华文楷体" w:eastAsia="华文楷体" w:hAnsi="华文楷体"/>
           <w:color w:val="0070C0"/>
           <w:sz w:val="24"/>
           <w:szCs w:val="24"/>
@@ -3187,10 +3187,10 @@
       </w:pPr>
       <w:r>
         <w:object w:dxaOrig="16060" w:dyaOrig="12850">
-          <v:shape id="_x0000_i1026" type="#_x0000_t75" style="width:415.1pt;height:332.45pt" o:ole="">
+          <v:shape id="_x0000_i1026" type="#_x0000_t75" style="width:415.25pt;height:332.35pt" o:ole="">
             <v:imagedata r:id="rId10" o:title=""/>
           </v:shape>
-          <o:OLEObject Type="Embed" ProgID="Visio.Drawing.11" ShapeID="_x0000_i1026" DrawAspect="Content" ObjectID="_1328137690" r:id="rId11"/>
+          <o:OLEObject Type="Embed" ProgID="Visio.Drawing.11" ShapeID="_x0000_i1026" DrawAspect="Content" ObjectID="_1328182214" r:id="rId11"/>
         </w:object>
       </w:r>
     </w:p>
@@ -3712,10 +3712,10 @@
       </w:pPr>
       <w:r>
         <w:object w:dxaOrig="11223" w:dyaOrig="6177">
-          <v:shape id="_x0000_i1027" type="#_x0000_t75" style="width:415.1pt;height:228.5pt" o:ole="">
+          <v:shape id="_x0000_i1027" type="#_x0000_t75" style="width:415.25pt;height:228.55pt" o:ole="">
             <v:imagedata r:id="rId12" o:title=""/>
           </v:shape>
-          <o:OLEObject Type="Embed" ProgID="Visio.Drawing.11" ShapeID="_x0000_i1027" DrawAspect="Content" ObjectID="_1328137691" r:id="rId13"/>
+          <o:OLEObject Type="Embed" ProgID="Visio.Drawing.11" ShapeID="_x0000_i1027" DrawAspect="Content" ObjectID="_1328182215" r:id="rId13"/>
         </w:object>
       </w:r>
     </w:p>
@@ -4420,14 +4420,14 @@
 
 <file path=word/endnotes.xml><?xml version="1.0" encoding="utf-8"?>
 <w:endnotes xmlns:ve="http://schemas.openxmlformats.org/markup-compatibility/2006" xmlns:o="urn:schemas-microsoft-com:office:office" xmlns:r="http://schemas.openxmlformats.org/officeDocument/2006/relationships" xmlns:m="http://schemas.openxmlformats.org/officeDocument/2006/math" xmlns:v="urn:schemas-microsoft-com:vml" xmlns:wp="http://schemas.openxmlformats.org/drawingml/2006/wordprocessingDrawing" xmlns:w10="urn:schemas-microsoft-com:office:word" xmlns:w="http://schemas.openxmlformats.org/wordprocessingml/2006/main" xmlns:wne="http://schemas.microsoft.com/office/word/2006/wordml">
-  <w:endnote w:type="separator" w:id="0">
+  <w:endnote w:type="separator" w:id="-1">
     <w:p>
       <w:r>
         <w:separator/>
       </w:r>
     </w:p>
   </w:endnote>
-  <w:endnote w:type="continuationSeparator" w:id="1">
+  <w:endnote w:type="continuationSeparator" w:id="0">
     <w:p>
       <w:r>
         <w:continuationSeparator/>
@@ -4467,7 +4467,7 @@
             <w:noProof/>
             <w:lang w:val="zh-CN"/>
           </w:rPr>
-          <w:t>4</w:t>
+          <w:t>3</w:t>
         </w:r>
         <w:r>
           <w:fldChar w:fldCharType="end"/>
@@ -4485,14 +4485,14 @@
 
 <file path=word/footnotes.xml><?xml version="1.0" encoding="utf-8"?>
 <w:footnotes xmlns:ve="http://schemas.openxmlformats.org/markup-compatibility/2006" xmlns:o="urn:schemas-microsoft-com:office:office" xmlns:r="http://schemas.openxmlformats.org/officeDocument/2006/relationships" xmlns:m="http://schemas.openxmlformats.org/officeDocument/2006/math" xmlns:v="urn:schemas-microsoft-com:vml" xmlns:wp="http://schemas.openxmlformats.org/drawingml/2006/wordprocessingDrawing" xmlns:w10="urn:schemas-microsoft-com:office:word" xmlns:w="http://schemas.openxmlformats.org/wordprocessingml/2006/main" xmlns:wne="http://schemas.microsoft.com/office/word/2006/wordml">
-  <w:footnote w:type="separator" w:id="0">
+  <w:footnote w:type="separator" w:id="-1">
     <w:p>
       <w:r>
         <w:separator/>
       </w:r>
     </w:p>
   </w:footnote>
-  <w:footnote w:type="continuationSeparator" w:id="1">
+  <w:footnote w:type="continuationSeparator" w:id="0">
     <w:p>
       <w:r>
         <w:continuationSeparator/>
@@ -7933,7 +7933,7 @@
 </file>
 
 <file path=customXml/itemProps1.xml><?xml version="1.0" encoding="utf-8"?>
-<ds:datastoreItem xmlns:ds="http://schemas.openxmlformats.org/officeDocument/2006/customXml" ds:itemID="{B7358D8E-E68D-4E41-9C7F-8DC42740A6BE}">
+<ds:datastoreItem xmlns:ds="http://schemas.openxmlformats.org/officeDocument/2006/customXml" ds:itemID="{EDD3863F-51C8-425D-8F7D-40EF562DA94F}">
   <ds:schemaRefs>
     <ds:schemaRef ds:uri="http://schemas.openxmlformats.org/officeDocument/2006/bibliography"/>
   </ds:schemaRefs>

--- a/01.requirement/需求文档汇总/九州国际_招商管理.docx
+++ b/01.requirement/需求文档汇总/九州国际_招商管理.docx
@@ -629,7 +629,7 @@
           <v:shape id="_x0000_i1025" type="#_x0000_t75" style="width:337.4pt;height:329pt" o:ole="">
             <v:imagedata r:id="rId8" o:title=""/>
           </v:shape>
-          <o:OLEObject Type="Embed" ProgID="Visio.Drawing.11" ShapeID="_x0000_i1025" DrawAspect="Content" ObjectID="_1328182213" r:id="rId9"/>
+          <o:OLEObject Type="Embed" ProgID="Visio.Drawing.11" ShapeID="_x0000_i1025" DrawAspect="Content" ObjectID="_1328184041" r:id="rId9"/>
         </w:object>
       </w:r>
     </w:p>
@@ -1274,7 +1274,7 @@
           <w:sz w:val="24"/>
           <w:szCs w:val="24"/>
         </w:rPr>
-        <w:t>商户名称、</w:t>
+        <w:t>商户名称</w:t>
       </w:r>
     </w:p>
     <w:p>
@@ -1325,7 +1325,34 @@
           <w:sz w:val="24"/>
           <w:szCs w:val="24"/>
         </w:rPr>
-        <w:t>经营品牌、经销级别（总代理还是厂家直销）</w:t>
+        <w:t>主营</w:t>
+      </w:r>
+      <w:r>
+        <w:rPr>
+          <w:rFonts w:ascii="华文楷体" w:eastAsia="华文楷体" w:hAnsi="华文楷体" w:hint="eastAsia"/>
+          <w:color w:val="0070C0"/>
+          <w:sz w:val="24"/>
+          <w:szCs w:val="24"/>
+        </w:rPr>
+        <w:t>品类、</w:t>
+      </w:r>
+      <w:r>
+        <w:rPr>
+          <w:rFonts w:ascii="华文楷体" w:eastAsia="华文楷体" w:hAnsi="华文楷体" w:hint="eastAsia"/>
+          <w:color w:val="0070C0"/>
+          <w:sz w:val="24"/>
+          <w:szCs w:val="24"/>
+        </w:rPr>
+        <w:t>主营</w:t>
+      </w:r>
+      <w:r>
+        <w:rPr>
+          <w:rFonts w:ascii="华文楷体" w:eastAsia="华文楷体" w:hAnsi="华文楷体" w:hint="eastAsia"/>
+          <w:color w:val="0070C0"/>
+          <w:sz w:val="24"/>
+          <w:szCs w:val="24"/>
+        </w:rPr>
+        <w:t>品牌、经销级别（总代理还是厂家直销）</w:t>
       </w:r>
     </w:p>
     <w:p>
@@ -1350,7 +1377,34 @@
           <w:sz w:val="24"/>
           <w:szCs w:val="24"/>
         </w:rPr>
-        <w:t>商户或厂家所在地、联系人、联系方法、商户网址</w:t>
+        <w:t>商户或厂家所在地、联系人、移动电话</w:t>
+      </w:r>
+      <w:r>
+        <w:rPr>
+          <w:rFonts w:ascii="华文楷体" w:eastAsia="华文楷体" w:hAnsi="华文楷体" w:hint="eastAsia"/>
+          <w:color w:val="0070C0"/>
+          <w:sz w:val="24"/>
+          <w:szCs w:val="24"/>
+        </w:rPr>
+        <w:t>、</w:t>
+      </w:r>
+      <w:r>
+        <w:rPr>
+          <w:rFonts w:ascii="华文楷体" w:eastAsia="华文楷体" w:hAnsi="华文楷体" w:hint="eastAsia"/>
+          <w:color w:val="0070C0"/>
+          <w:sz w:val="24"/>
+          <w:szCs w:val="24"/>
+        </w:rPr>
+        <w:t>固定电话、</w:t>
+      </w:r>
+      <w:r>
+        <w:rPr>
+          <w:rFonts w:ascii="华文楷体" w:eastAsia="华文楷体" w:hAnsi="华文楷体" w:hint="eastAsia"/>
+          <w:color w:val="0070C0"/>
+          <w:sz w:val="24"/>
+          <w:szCs w:val="24"/>
+        </w:rPr>
+        <w:t>商户网址</w:t>
       </w:r>
     </w:p>
     <w:p>
@@ -3190,7 +3244,7 @@
           <v:shape id="_x0000_i1026" type="#_x0000_t75" style="width:415.25pt;height:332.35pt" o:ole="">
             <v:imagedata r:id="rId10" o:title=""/>
           </v:shape>
-          <o:OLEObject Type="Embed" ProgID="Visio.Drawing.11" ShapeID="_x0000_i1026" DrawAspect="Content" ObjectID="_1328182214" r:id="rId11"/>
+          <o:OLEObject Type="Embed" ProgID="Visio.Drawing.11" ShapeID="_x0000_i1026" DrawAspect="Content" ObjectID="_1328184042" r:id="rId11"/>
         </w:object>
       </w:r>
     </w:p>
@@ -3715,7 +3769,7 @@
           <v:shape id="_x0000_i1027" type="#_x0000_t75" style="width:415.25pt;height:228.55pt" o:ole="">
             <v:imagedata r:id="rId12" o:title=""/>
           </v:shape>
-          <o:OLEObject Type="Embed" ProgID="Visio.Drawing.11" ShapeID="_x0000_i1027" DrawAspect="Content" ObjectID="_1328182215" r:id="rId13"/>
+          <o:OLEObject Type="Embed" ProgID="Visio.Drawing.11" ShapeID="_x0000_i1027" DrawAspect="Content" ObjectID="_1328184043" r:id="rId13"/>
         </w:object>
       </w:r>
     </w:p>
@@ -4467,7 +4521,7 @@
             <w:noProof/>
             <w:lang w:val="zh-CN"/>
           </w:rPr>
-          <w:t>3</w:t>
+          <w:t>4</w:t>
         </w:r>
         <w:r>
           <w:fldChar w:fldCharType="end"/>
@@ -7933,7 +7987,7 @@
 </file>
 
 <file path=customXml/itemProps1.xml><?xml version="1.0" encoding="utf-8"?>
-<ds:datastoreItem xmlns:ds="http://schemas.openxmlformats.org/officeDocument/2006/customXml" ds:itemID="{EDD3863F-51C8-425D-8F7D-40EF562DA94F}">
+<ds:datastoreItem xmlns:ds="http://schemas.openxmlformats.org/officeDocument/2006/customXml" ds:itemID="{51118A64-7600-4AAB-9156-B2961892480E}">
   <ds:schemaRefs>
     <ds:schemaRef ds:uri="http://schemas.openxmlformats.org/officeDocument/2006/bibliography"/>
   </ds:schemaRefs>
